--- a/Documentation/GatewaySMS.docx
+++ b/Documentation/GatewaySMS.docx
@@ -304,8 +304,6 @@
         </w:rPr>
         <w:t xml:space="preserve"> decine di migliaia</w:t>
       </w:r>
-      <w:bookmarkStart w:id="0" w:name="_GoBack"/>
-      <w:bookmarkEnd w:id="0"/>
       <w:r>
         <w:rPr>
           <w:sz w:val="24"/>
@@ -634,6 +632,59 @@
         <w:t>socket.io</w:t>
       </w:r>
       <w:proofErr w:type="spellEnd"/>
+    </w:p>
+    <w:p>
+      <w:pPr>
+        <w:pStyle w:val="Nessunaspaziatura"/>
+        <w:jc w:val="both"/>
+        <w:rPr>
+          <w:sz w:val="24"/>
+        </w:rPr>
+      </w:pPr>
+      <w:proofErr w:type="spellStart"/>
+      <w:r>
+        <w:rPr>
+          <w:sz w:val="24"/>
+        </w:rPr>
+        <w:t>npm</w:t>
+      </w:r>
+      <w:proofErr w:type="spellEnd"/>
+      <w:r>
+        <w:rPr>
+          <w:sz w:val="24"/>
+        </w:rPr>
+        <w:t xml:space="preserve"> </w:t>
+      </w:r>
+      <w:proofErr w:type="spellStart"/>
+      <w:r>
+        <w:rPr>
+          <w:sz w:val="24"/>
+        </w:rPr>
+        <w:t>install</w:t>
+      </w:r>
+      <w:proofErr w:type="spellEnd"/>
+      <w:r>
+        <w:rPr>
+          <w:sz w:val="24"/>
+        </w:rPr>
+        <w:t xml:space="preserve"> body-</w:t>
+      </w:r>
+      <w:proofErr w:type="spellStart"/>
+      <w:r>
+        <w:rPr>
+          <w:sz w:val="24"/>
+        </w:rPr>
+        <w:t>parser</w:t>
+      </w:r>
+      <w:proofErr w:type="spellEnd"/>
+      <w:r>
+        <w:rPr>
+          <w:sz w:val="24"/>
+        </w:rPr>
+        <w:t xml:space="preserve"> --save</w:t>
+      </w:r>
+      <w:bookmarkStart w:id="0" w:name="_GoBack"/>
+      <w:bookmarkEnd w:id="0"/>
     </w:p>
     <w:p>
       <w:pPr>
@@ -4598,7 +4649,7 @@
 </file>
 
 <file path=customXml/itemProps1.xml><?xml version="1.0" encoding="utf-8"?>
-<ds:datastoreItem xmlns:ds="http://schemas.openxmlformats.org/officeDocument/2006/customXml" ds:itemID="{583E6312-BAF1-4F8F-8316-4FF015B19DC0}">
+<ds:datastoreItem xmlns:ds="http://schemas.openxmlformats.org/officeDocument/2006/customXml" ds:itemID="{645FE8DD-8224-425F-B0E7-EDE0910370EF}">
   <ds:schemaRefs>
     <ds:schemaRef ds:uri="http://schemas.openxmlformats.org/officeDocument/2006/bibliography"/>
   </ds:schemaRefs>

--- a/Documentation/GatewaySMS.docx
+++ b/Documentation/GatewaySMS.docx
@@ -681,11 +681,242 @@
         <w:rPr>
           <w:sz w:val="24"/>
         </w:rPr>
-        <w:t xml:space="preserve"> --save</w:t>
-      </w:r>
+        <w:t xml:space="preserve"> --</w:t>
+      </w:r>
+      <w:proofErr w:type="spellStart"/>
+      <w:r>
+        <w:rPr>
+          <w:sz w:val="24"/>
+        </w:rPr>
+        <w:t>save</w:t>
+      </w:r>
+      <w:proofErr w:type="spellEnd"/>
+    </w:p>
+    <w:p>
+      <w:pPr>
+        <w:pStyle w:val="Nessunaspaziatura"/>
+        <w:jc w:val="both"/>
+        <w:rPr>
+          <w:sz w:val="24"/>
+        </w:rPr>
+      </w:pPr>
+      <w:proofErr w:type="spellStart"/>
+      <w:r>
+        <w:rPr>
+          <w:sz w:val="24"/>
+        </w:rPr>
+        <w:t>node</w:t>
+      </w:r>
+      <w:proofErr w:type="spellEnd"/>
+      <w:r>
+        <w:rPr>
+          <w:sz w:val="24"/>
+        </w:rPr>
+        <w:t xml:space="preserve"> test.js</w:t>
+      </w:r>
+    </w:p>
+    <w:p>
+      <w:pPr>
+        <w:pStyle w:val="Nessunaspaziatura"/>
+        <w:jc w:val="both"/>
+        <w:rPr>
+          <w:sz w:val="24"/>
+        </w:rPr>
+      </w:pPr>
+    </w:p>
+    <w:p>
+      <w:pPr>
+        <w:pStyle w:val="Nessunaspaziatura"/>
+        <w:jc w:val="both"/>
+        <w:rPr>
+          <w:sz w:val="24"/>
+        </w:rPr>
+      </w:pPr>
+    </w:p>
+    <w:p>
+      <w:pPr>
+        <w:pStyle w:val="Nessunaspaziatura"/>
+        <w:jc w:val="both"/>
+        <w:rPr>
+          <w:sz w:val="24"/>
+        </w:rPr>
+      </w:pPr>
+    </w:p>
+    <w:p>
+      <w:pPr>
+        <w:pStyle w:val="Nessunaspaziatura"/>
+        <w:jc w:val="both"/>
+        <w:rPr>
+          <w:sz w:val="24"/>
+        </w:rPr>
+      </w:pPr>
+      <w:proofErr w:type="spellStart"/>
+      <w:r>
+        <w:rPr>
+          <w:sz w:val="24"/>
+        </w:rPr>
+        <w:t>Socket.io</w:t>
+      </w:r>
+      <w:proofErr w:type="spellEnd"/>
+    </w:p>
+    <w:p>
+      <w:pPr>
+        <w:pStyle w:val="Nessunaspaziatura"/>
+        <w:jc w:val="both"/>
+        <w:rPr>
+          <w:sz w:val="24"/>
+        </w:rPr>
+      </w:pPr>
+    </w:p>
+    <w:p>
+      <w:pPr>
+        <w:pStyle w:val="Nessunaspaziatura"/>
+        <w:jc w:val="both"/>
+        <w:rPr>
+          <w:sz w:val="24"/>
+        </w:rPr>
+      </w:pPr>
+      <w:r>
+        <w:rPr>
+          <w:sz w:val="24"/>
+        </w:rPr>
+        <w:t>https://medium.com/@mohamedaymen.ourabi11/creating-a-realtime-chat-app-with-android-nodejs-and-socket-io-1050bc20c70</w:t>
+      </w:r>
+    </w:p>
+    <w:p>
+      <w:pPr>
+        <w:pStyle w:val="Nessunaspaziatura"/>
+        <w:jc w:val="both"/>
+        <w:rPr>
+          <w:sz w:val="24"/>
+        </w:rPr>
+      </w:pPr>
+    </w:p>
+    <w:p>
+      <w:pPr>
+        <w:pStyle w:val="Nessunaspaziatura"/>
+        <w:jc w:val="both"/>
+        <w:rPr>
+          <w:sz w:val="24"/>
+        </w:rPr>
+      </w:pPr>
+    </w:p>
+    <w:p>
+      <w:pPr>
+        <w:pStyle w:val="Nessunaspaziatura"/>
+        <w:jc w:val="both"/>
+        <w:rPr>
+          <w:sz w:val="24"/>
+        </w:rPr>
+      </w:pPr>
+    </w:p>
+    <w:p>
+      <w:pPr>
+        <w:pStyle w:val="Nessunaspaziatura"/>
+        <w:jc w:val="both"/>
+        <w:rPr>
+          <w:sz w:val="24"/>
+        </w:rPr>
+      </w:pPr>
+    </w:p>
+    <w:p>
+      <w:pPr>
+        <w:pStyle w:val="Nessunaspaziatura"/>
+        <w:jc w:val="both"/>
+        <w:rPr>
+          <w:sz w:val="24"/>
+        </w:rPr>
+      </w:pPr>
+    </w:p>
+    <w:p>
+      <w:pPr>
+        <w:pStyle w:val="Nessunaspaziatura"/>
+        <w:jc w:val="both"/>
+        <w:rPr>
+          <w:sz w:val="24"/>
+        </w:rPr>
+      </w:pPr>
+    </w:p>
+    <w:p>
+      <w:pPr>
+        <w:pStyle w:val="Nessunaspaziatura"/>
+        <w:jc w:val="both"/>
+        <w:rPr>
+          <w:sz w:val="24"/>
+        </w:rPr>
+      </w:pPr>
+    </w:p>
+    <w:p>
+      <w:pPr>
+        <w:pStyle w:val="Nessunaspaziatura"/>
+        <w:jc w:val="both"/>
+        <w:rPr>
+          <w:sz w:val="24"/>
+        </w:rPr>
+      </w:pPr>
+    </w:p>
+    <w:p>
+      <w:pPr>
+        <w:pStyle w:val="Nessunaspaziatura"/>
+        <w:jc w:val="both"/>
+        <w:rPr>
+          <w:sz w:val="24"/>
+        </w:rPr>
+      </w:pPr>
+    </w:p>
+    <w:p>
+      <w:pPr>
+        <w:pStyle w:val="Nessunaspaziatura"/>
+        <w:jc w:val="both"/>
+        <w:rPr>
+          <w:sz w:val="24"/>
+        </w:rPr>
+      </w:pPr>
+      <w:r>
+        <w:rPr>
+          <w:sz w:val="24"/>
+        </w:rPr>
+        <w:t>Utilizzo API</w:t>
+      </w:r>
+    </w:p>
+    <w:p>
+      <w:pPr>
+        <w:pStyle w:val="Nessunaspaziatura"/>
+        <w:jc w:val="both"/>
+        <w:rPr>
+          <w:sz w:val="24"/>
+        </w:rPr>
+      </w:pPr>
+    </w:p>
+    <w:p>
+      <w:pPr>
+        <w:pStyle w:val="Nessunaspaziatura"/>
+        <w:jc w:val="both"/>
+        <w:rPr>
+          <w:sz w:val="24"/>
+        </w:rPr>
+      </w:pPr>
+    </w:p>
+    <w:p>
+      <w:pPr>
+        <w:pStyle w:val="Nessunaspaziatura"/>
+        <w:jc w:val="both"/>
+        <w:rPr>
+          <w:b/>
+          <w:sz w:val="32"/>
+        </w:rPr>
+      </w:pPr>
       <w:bookmarkStart w:id="0" w:name="_GoBack"/>
-      <w:bookmarkEnd w:id="0"/>
-    </w:p>
+      <w:r>
+        <w:rPr>
+          <w:b/>
+          <w:sz w:val="32"/>
+        </w:rPr>
+        <w:lastRenderedPageBreak/>
+        <w:t>Utilizzo App Android</w:t>
+      </w:r>
+    </w:p>
+    <w:bookmarkEnd w:id="0"/>
     <w:p>
       <w:pPr>
         <w:pStyle w:val="Nessunaspaziatura"/>
@@ -694,20 +925,6 @@
           <w:sz w:val="24"/>
         </w:rPr>
       </w:pPr>
-      <w:proofErr w:type="spellStart"/>
-      <w:r>
-        <w:rPr>
-          <w:sz w:val="24"/>
-        </w:rPr>
-        <w:t>node</w:t>
-      </w:r>
-      <w:proofErr w:type="spellEnd"/>
-      <w:r>
-        <w:rPr>
-          <w:sz w:val="24"/>
-        </w:rPr>
-        <w:t xml:space="preserve"> test.js</w:t>
-      </w:r>
     </w:p>
     <w:p>
       <w:pPr>
@@ -717,6 +934,12 @@
           <w:sz w:val="24"/>
         </w:rPr>
       </w:pPr>
+      <w:r>
+        <w:rPr>
+          <w:sz w:val="24"/>
+        </w:rPr>
+        <w:t>Da Android 8.0+</w:t>
+      </w:r>
     </w:p>
     <w:p>
       <w:pPr>
@@ -726,6 +949,60 @@
           <w:sz w:val="24"/>
         </w:rPr>
       </w:pPr>
+      <w:r>
+        <w:rPr>
+          <w:sz w:val="24"/>
+        </w:rPr>
+        <w:t xml:space="preserve">Impostazioni </w:t>
+      </w:r>
+      <w:r>
+        <w:rPr>
+          <w:sz w:val="24"/>
+        </w:rPr>
+        <w:sym w:font="Wingdings" w:char="F0E0"/>
+      </w:r>
+      <w:r>
+        <w:rPr>
+          <w:sz w:val="24"/>
+        </w:rPr>
+        <w:t xml:space="preserve"> Batteria </w:t>
+      </w:r>
+      <w:r>
+        <w:rPr>
+          <w:sz w:val="24"/>
+        </w:rPr>
+        <w:sym w:font="Wingdings" w:char="F0E0"/>
+      </w:r>
+      <w:r>
+        <w:rPr>
+          <w:sz w:val="24"/>
+        </w:rPr>
+        <w:t xml:space="preserve"> 3 puntini in alto a destra </w:t>
+      </w:r>
+      <w:r>
+        <w:rPr>
+          <w:sz w:val="24"/>
+        </w:rPr>
+        <w:sym w:font="Wingdings" w:char="F0E0"/>
+      </w:r>
+      <w:r>
+        <w:rPr>
+          <w:sz w:val="24"/>
+        </w:rPr>
+        <w:t xml:space="preserve"> Ottimizzazione batteria </w:t>
+      </w:r>
+      <w:r>
+        <w:rPr>
+          <w:sz w:val="24"/>
+        </w:rPr>
+        <w:sym w:font="Wingdings" w:char="F0E0"/>
+      </w:r>
+      <w:r>
+        <w:rPr>
+          <w:sz w:val="24"/>
+        </w:rPr>
+        <w:t xml:space="preserve"> impostare la app SENZA OTTIMIZZAZIONE</w:t>
+      </w:r>
     </w:p>
     <w:p>
       <w:pPr>
@@ -735,6 +1012,12 @@
           <w:sz w:val="24"/>
         </w:rPr>
       </w:pPr>
+      <w:r>
+        <w:rPr>
+          <w:sz w:val="24"/>
+        </w:rPr>
+        <w:t>Altrimenti il servizio in background si chiude</w:t>
+      </w:r>
     </w:p>
     <w:p>
       <w:pPr>
@@ -744,14 +1027,6 @@
           <w:sz w:val="24"/>
         </w:rPr>
       </w:pPr>
-      <w:proofErr w:type="spellStart"/>
-      <w:r>
-        <w:rPr>
-          <w:sz w:val="24"/>
-        </w:rPr>
-        <w:t>Socket.io</w:t>
-      </w:r>
-      <w:proofErr w:type="spellEnd"/>
     </w:p>
     <w:p>
       <w:pPr>
@@ -770,12 +1045,6 @@
           <w:sz w:val="24"/>
         </w:rPr>
       </w:pPr>
-      <w:r>
-        <w:rPr>
-          <w:sz w:val="24"/>
-        </w:rPr>
-        <w:t>https://medium.com/@mohamedaymen.ourabi11/creating-a-realtime-chat-app-with-android-nodejs-and-socket-io-1050bc20c70</w:t>
-      </w:r>
     </w:p>
     <w:p>
       <w:pPr>
@@ -4649,7 +4918,7 @@
 </file>
 
 <file path=customXml/itemProps1.xml><?xml version="1.0" encoding="utf-8"?>
-<ds:datastoreItem xmlns:ds="http://schemas.openxmlformats.org/officeDocument/2006/customXml" ds:itemID="{645FE8DD-8224-425F-B0E7-EDE0910370EF}">
+<ds:datastoreItem xmlns:ds="http://schemas.openxmlformats.org/officeDocument/2006/customXml" ds:itemID="{99AC7838-AD80-4E63-BC19-EC4537B087FE}">
   <ds:schemaRefs>
     <ds:schemaRef ds:uri="http://schemas.openxmlformats.org/officeDocument/2006/bibliography"/>
   </ds:schemaRefs>

--- a/Documentation/GatewaySMS.docx
+++ b/Documentation/GatewaySMS.docx
@@ -544,6 +544,7 @@
           <w:sz w:val="24"/>
         </w:rPr>
       </w:pPr>
+      <w:bookmarkStart w:id="0" w:name="_GoBack"/>
       <w:r>
         <w:rPr>
           <w:sz w:val="24"/>
@@ -603,7 +604,6 @@
         <w:t xml:space="preserve"> --</w:t>
       </w:r>
       <w:proofErr w:type="spellStart"/>
-      <w:proofErr w:type="gramStart"/>
       <w:r>
         <w:rPr>
           <w:sz w:val="24"/>
@@ -615,15 +615,14 @@
         <w:rPr>
           <w:sz w:val="24"/>
         </w:rPr>
-        <w:t xml:space="preserve">  express</w:t>
-      </w:r>
-      <w:proofErr w:type="gramEnd"/>
-      <w:r>
-        <w:rPr>
-          <w:sz w:val="24"/>
-        </w:rPr>
         <w:t xml:space="preserve"> </w:t>
       </w:r>
+      <w:r>
+        <w:rPr>
+          <w:sz w:val="24"/>
+        </w:rPr>
+        <w:t xml:space="preserve">express </w:t>
+      </w:r>
       <w:proofErr w:type="spellStart"/>
       <w:r>
         <w:rPr>
@@ -715,6 +714,7 @@
         <w:t xml:space="preserve"> test.js</w:t>
       </w:r>
     </w:p>
+    <w:bookmarkEnd w:id="0"/>
     <w:p>
       <w:pPr>
         <w:pStyle w:val="Nessunaspaziatura"/>
@@ -845,39 +845,6 @@
           <w:sz w:val="24"/>
         </w:rPr>
       </w:pPr>
-    </w:p>
-    <w:p>
-      <w:pPr>
-        <w:pStyle w:val="Nessunaspaziatura"/>
-        <w:jc w:val="both"/>
-        <w:rPr>
-          <w:sz w:val="24"/>
-        </w:rPr>
-      </w:pPr>
-    </w:p>
-    <w:p>
-      <w:pPr>
-        <w:pStyle w:val="Nessunaspaziatura"/>
-        <w:jc w:val="both"/>
-        <w:rPr>
-          <w:sz w:val="24"/>
-        </w:rPr>
-      </w:pPr>
-    </w:p>
-    <w:p>
-      <w:pPr>
-        <w:pStyle w:val="Nessunaspaziatura"/>
-        <w:jc w:val="both"/>
-        <w:rPr>
-          <w:sz w:val="24"/>
-        </w:rPr>
-      </w:pPr>
-      <w:r>
-        <w:rPr>
-          <w:sz w:val="24"/>
-        </w:rPr>
-        <w:t>Utilizzo API</w:t>
-      </w:r>
     </w:p>
     <w:p>
       <w:pPr>
@@ -906,117 +873,467 @@
           <w:sz w:val="32"/>
         </w:rPr>
       </w:pPr>
-      <w:bookmarkStart w:id="0" w:name="_GoBack"/>
+      <w:proofErr w:type="spellStart"/>
       <w:r>
         <w:rPr>
           <w:b/>
           <w:sz w:val="32"/>
         </w:rPr>
+        <w:t>Usag</w:t>
+      </w:r>
+      <w:r>
+        <w:rPr>
+          <w:b/>
+          <w:sz w:val="32"/>
+        </w:rPr>
+        <w:t>e</w:t>
+      </w:r>
+      <w:proofErr w:type="spellEnd"/>
+    </w:p>
+    <w:p>
+      <w:pPr>
+        <w:pStyle w:val="Nessunaspaziatura"/>
+        <w:jc w:val="both"/>
+        <w:rPr>
+          <w:sz w:val="24"/>
+        </w:rPr>
+      </w:pPr>
+      <w:r>
+        <w:rPr>
+          <w:sz w:val="24"/>
+        </w:rPr>
+        <w:t>API</w:t>
+      </w:r>
+    </w:p>
+    <w:p>
+      <w:pPr>
+        <w:pStyle w:val="Nessunaspaziatura"/>
+        <w:jc w:val="both"/>
+        <w:rPr>
+          <w:sz w:val="24"/>
+        </w:rPr>
+      </w:pPr>
+      <w:r>
+        <w:rPr>
+          <w:sz w:val="24"/>
+        </w:rPr>
+        <w:t>Just call a POST</w:t>
+      </w:r>
+    </w:p>
+    <w:p>
+      <w:pPr>
+        <w:pStyle w:val="Nessunaspaziatura"/>
+        <w:jc w:val="both"/>
+        <w:rPr>
+          <w:sz w:val="24"/>
+        </w:rPr>
+      </w:pPr>
+      <w:r>
+        <w:rPr>
+          <w:b/>
+          <w:sz w:val="24"/>
+        </w:rPr>
         <w:lastRenderedPageBreak/>
-        <w:t>Utilizzo App Android</w:t>
-      </w:r>
-    </w:p>
-    <w:bookmarkEnd w:id="0"/>
-    <w:p>
-      <w:pPr>
-        <w:pStyle w:val="Nessunaspaziatura"/>
-        <w:jc w:val="both"/>
-        <w:rPr>
-          <w:sz w:val="24"/>
-        </w:rPr>
-      </w:pPr>
-    </w:p>
-    <w:p>
-      <w:pPr>
-        <w:pStyle w:val="Nessunaspaziatura"/>
-        <w:jc w:val="both"/>
-        <w:rPr>
-          <w:sz w:val="24"/>
-        </w:rPr>
-      </w:pPr>
-      <w:r>
-        <w:rPr>
-          <w:sz w:val="24"/>
-        </w:rPr>
-        <w:t>Da Android 8.0+</w:t>
-      </w:r>
-    </w:p>
-    <w:p>
-      <w:pPr>
-        <w:pStyle w:val="Nessunaspaziatura"/>
-        <w:jc w:val="both"/>
-        <w:rPr>
-          <w:sz w:val="24"/>
-        </w:rPr>
-      </w:pPr>
-      <w:r>
-        <w:rPr>
-          <w:sz w:val="24"/>
-        </w:rPr>
-        <w:t xml:space="preserve">Impostazioni </w:t>
-      </w:r>
-      <w:r>
-        <w:rPr>
-          <w:sz w:val="24"/>
-        </w:rPr>
-        <w:sym w:font="Wingdings" w:char="F0E0"/>
-      </w:r>
-      <w:r>
-        <w:rPr>
-          <w:sz w:val="24"/>
-        </w:rPr>
-        <w:t xml:space="preserve"> Batteria </w:t>
-      </w:r>
-      <w:r>
-        <w:rPr>
-          <w:sz w:val="24"/>
-        </w:rPr>
-        <w:sym w:font="Wingdings" w:char="F0E0"/>
-      </w:r>
-      <w:r>
-        <w:rPr>
-          <w:sz w:val="24"/>
-        </w:rPr>
-        <w:t xml:space="preserve"> 3 puntini in alto a destra </w:t>
-      </w:r>
-      <w:r>
-        <w:rPr>
-          <w:sz w:val="24"/>
-        </w:rPr>
-        <w:sym w:font="Wingdings" w:char="F0E0"/>
-      </w:r>
-      <w:r>
-        <w:rPr>
-          <w:sz w:val="24"/>
-        </w:rPr>
-        <w:t xml:space="preserve"> Ottimizzazione batteria </w:t>
-      </w:r>
-      <w:r>
-        <w:rPr>
-          <w:sz w:val="24"/>
-        </w:rPr>
-        <w:sym w:font="Wingdings" w:char="F0E0"/>
-      </w:r>
-      <w:r>
-        <w:rPr>
-          <w:sz w:val="24"/>
-        </w:rPr>
-        <w:t xml:space="preserve"> impostare la app SENZA OTTIMIZZAZIONE</w:t>
-      </w:r>
-    </w:p>
-    <w:p>
-      <w:pPr>
-        <w:pStyle w:val="Nessunaspaziatura"/>
-        <w:jc w:val="both"/>
-        <w:rPr>
-          <w:sz w:val="24"/>
-        </w:rPr>
-      </w:pPr>
-      <w:r>
-        <w:rPr>
-          <w:sz w:val="24"/>
-        </w:rPr>
-        <w:t>Altrimenti il servizio in background si chiude</w:t>
+        <w:t>URL:</w:t>
+      </w:r>
+      <w:r>
+        <w:rPr>
+          <w:sz w:val="24"/>
+        </w:rPr>
+        <w:t xml:space="preserve"> </w:t>
+      </w:r>
+      <w:r>
+        <w:rPr>
+          <w:sz w:val="24"/>
+        </w:rPr>
+        <w:t>http://192.168.1.105:3000/sendmessage</w:t>
+      </w:r>
+    </w:p>
+    <w:p>
+      <w:pPr>
+        <w:pStyle w:val="Nessunaspaziatura"/>
+        <w:jc w:val="both"/>
+        <w:rPr>
+          <w:b/>
+          <w:sz w:val="24"/>
+        </w:rPr>
+      </w:pPr>
+      <w:proofErr w:type="spellStart"/>
+      <w:r>
+        <w:rPr>
+          <w:b/>
+          <w:sz w:val="24"/>
+        </w:rPr>
+        <w:t>Header</w:t>
+      </w:r>
+      <w:proofErr w:type="spellEnd"/>
+      <w:r>
+        <w:rPr>
+          <w:b/>
+          <w:sz w:val="24"/>
+        </w:rPr>
+        <w:t>:</w:t>
+      </w:r>
+    </w:p>
+    <w:p>
+      <w:pPr>
+        <w:pStyle w:val="Nessunaspaziatura"/>
+        <w:ind w:left="720"/>
+        <w:jc w:val="both"/>
+        <w:rPr>
+          <w:sz w:val="24"/>
+        </w:rPr>
+      </w:pPr>
+      <w:r>
+        <w:rPr>
+          <w:sz w:val="24"/>
+        </w:rPr>
+        <w:t>Content-</w:t>
+      </w:r>
+      <w:proofErr w:type="spellStart"/>
+      <w:r>
+        <w:rPr>
+          <w:sz w:val="24"/>
+        </w:rPr>
+        <w:t>Type</w:t>
+      </w:r>
+      <w:proofErr w:type="spellEnd"/>
+      <w:r>
+        <w:rPr>
+          <w:sz w:val="24"/>
+        </w:rPr>
+        <w:t>: application/</w:t>
+      </w:r>
+      <w:proofErr w:type="spellStart"/>
+      <w:r>
+        <w:rPr>
+          <w:sz w:val="24"/>
+        </w:rPr>
+        <w:t>json</w:t>
+      </w:r>
+      <w:proofErr w:type="spellEnd"/>
+    </w:p>
+    <w:p>
+      <w:pPr>
+        <w:pStyle w:val="Nessunaspaziatura"/>
+        <w:jc w:val="both"/>
+        <w:rPr>
+          <w:b/>
+          <w:sz w:val="24"/>
+        </w:rPr>
+      </w:pPr>
+      <w:r>
+        <w:rPr>
+          <w:b/>
+          <w:sz w:val="24"/>
+        </w:rPr>
+        <w:t>Body:</w:t>
+      </w:r>
+    </w:p>
+    <w:p>
+      <w:pPr>
+        <w:pStyle w:val="Nessunaspaziatura"/>
+        <w:jc w:val="both"/>
+        <w:rPr>
+          <w:sz w:val="24"/>
+        </w:rPr>
+      </w:pPr>
+      <w:r>
+        <w:rPr>
+          <w:sz w:val="24"/>
+        </w:rPr>
+        <w:t>{</w:t>
+      </w:r>
+    </w:p>
+    <w:p>
+      <w:pPr>
+        <w:pStyle w:val="Nessunaspaziatura"/>
+        <w:jc w:val="both"/>
+        <w:rPr>
+          <w:sz w:val="24"/>
+        </w:rPr>
+      </w:pPr>
+      <w:r>
+        <w:rPr>
+          <w:sz w:val="24"/>
+        </w:rPr>
+        <w:t xml:space="preserve">  "</w:t>
+      </w:r>
+      <w:proofErr w:type="spellStart"/>
+      <w:r>
+        <w:rPr>
+          <w:sz w:val="24"/>
+        </w:rPr>
+        <w:t>number</w:t>
+      </w:r>
+      <w:proofErr w:type="spellEnd"/>
+      <w:r>
+        <w:rPr>
+          <w:sz w:val="24"/>
+        </w:rPr>
+        <w:t>": "+3936</w:t>
+      </w:r>
+      <w:r>
+        <w:rPr>
+          <w:sz w:val="24"/>
+        </w:rPr>
+        <w:t>9</w:t>
+      </w:r>
+      <w:r>
+        <w:rPr>
+          <w:sz w:val="24"/>
+        </w:rPr>
+        <w:t>9791</w:t>
+      </w:r>
+      <w:r>
+        <w:rPr>
+          <w:sz w:val="24"/>
+        </w:rPr>
+        <w:t>1</w:t>
+      </w:r>
+      <w:r>
+        <w:rPr>
+          <w:sz w:val="24"/>
+        </w:rPr>
+        <w:t>22",</w:t>
+      </w:r>
+    </w:p>
+    <w:p>
+      <w:pPr>
+        <w:pStyle w:val="Nessunaspaziatura"/>
+        <w:jc w:val="both"/>
+        <w:rPr>
+          <w:sz w:val="24"/>
+        </w:rPr>
+      </w:pPr>
+      <w:r>
+        <w:rPr>
+          <w:sz w:val="24"/>
+        </w:rPr>
+        <w:t xml:space="preserve">  "text": "</w:t>
+      </w:r>
+      <w:proofErr w:type="spellStart"/>
+      <w:r>
+        <w:rPr>
+          <w:sz w:val="24"/>
+        </w:rPr>
+        <w:t>ciaoooo</w:t>
+      </w:r>
+      <w:proofErr w:type="spellEnd"/>
+      <w:r>
+        <w:rPr>
+          <w:sz w:val="24"/>
+        </w:rPr>
+        <w:t>"</w:t>
+      </w:r>
+    </w:p>
+    <w:p>
+      <w:pPr>
+        <w:pStyle w:val="Nessunaspaziatura"/>
+        <w:jc w:val="both"/>
+        <w:rPr>
+          <w:sz w:val="24"/>
+        </w:rPr>
+      </w:pPr>
+      <w:r>
+        <w:rPr>
+          <w:sz w:val="24"/>
+        </w:rPr>
+        <w:t>}</w:t>
+      </w:r>
+    </w:p>
+    <w:p>
+      <w:pPr>
+        <w:pStyle w:val="Nessunaspaziatura"/>
+        <w:jc w:val="both"/>
+        <w:rPr>
+          <w:sz w:val="24"/>
+        </w:rPr>
+      </w:pPr>
+    </w:p>
+    <w:p>
+      <w:pPr>
+        <w:pStyle w:val="Nessunaspaziatura"/>
+        <w:jc w:val="both"/>
+        <w:rPr>
+          <w:sz w:val="24"/>
+        </w:rPr>
+      </w:pPr>
+      <w:proofErr w:type="spellStart"/>
+      <w:r>
+        <w:rPr>
+          <w:sz w:val="24"/>
+        </w:rPr>
+        <w:t>Example</w:t>
+      </w:r>
+      <w:proofErr w:type="spellEnd"/>
+      <w:r>
+        <w:rPr>
+          <w:sz w:val="24"/>
+        </w:rPr>
+        <w:t>:</w:t>
+      </w:r>
+    </w:p>
+    <w:p>
+      <w:pPr>
+        <w:pStyle w:val="Nessunaspaziatura"/>
+        <w:jc w:val="both"/>
+        <w:rPr>
+          <w:sz w:val="24"/>
+        </w:rPr>
+      </w:pPr>
+      <w:proofErr w:type="spellStart"/>
+      <w:r>
+        <w:rPr>
+          <w:sz w:val="24"/>
+        </w:rPr>
+        <w:t>curl</w:t>
+      </w:r>
+      <w:proofErr w:type="spellEnd"/>
+      <w:r>
+        <w:rPr>
+          <w:sz w:val="24"/>
+        </w:rPr>
+        <w:t xml:space="preserve"> -X POST -H 'Content-</w:t>
+      </w:r>
+      <w:proofErr w:type="spellStart"/>
+      <w:r>
+        <w:rPr>
+          <w:sz w:val="24"/>
+        </w:rPr>
+        <w:t>Type</w:t>
+      </w:r>
+      <w:proofErr w:type="spellEnd"/>
+      <w:r>
+        <w:rPr>
+          <w:sz w:val="24"/>
+        </w:rPr>
+        <w:t>: application/</w:t>
+      </w:r>
+      <w:proofErr w:type="spellStart"/>
+      <w:r>
+        <w:rPr>
+          <w:sz w:val="24"/>
+        </w:rPr>
+        <w:t>json</w:t>
+      </w:r>
+      <w:proofErr w:type="spellEnd"/>
+      <w:r>
+        <w:rPr>
+          <w:sz w:val="24"/>
+        </w:rPr>
+        <w:t>' -d '{</w:t>
+      </w:r>
+    </w:p>
+    <w:p>
+      <w:pPr>
+        <w:pStyle w:val="Nessunaspaziatura"/>
+        <w:jc w:val="both"/>
+        <w:rPr>
+          <w:sz w:val="24"/>
+        </w:rPr>
+      </w:pPr>
+      <w:r>
+        <w:rPr>
+          <w:sz w:val="24"/>
+        </w:rPr>
+        <w:t xml:space="preserve">  "</w:t>
+      </w:r>
+      <w:proofErr w:type="spellStart"/>
+      <w:r>
+        <w:rPr>
+          <w:sz w:val="24"/>
+        </w:rPr>
+        <w:t>number</w:t>
+      </w:r>
+      <w:proofErr w:type="spellEnd"/>
+      <w:r>
+        <w:rPr>
+          <w:sz w:val="24"/>
+        </w:rPr>
+        <w:t>": "+3936</w:t>
+      </w:r>
+      <w:r>
+        <w:rPr>
+          <w:sz w:val="24"/>
+        </w:rPr>
+        <w:t>9</w:t>
+      </w:r>
+      <w:r>
+        <w:rPr>
+          <w:sz w:val="24"/>
+        </w:rPr>
+        <w:t>9791</w:t>
+      </w:r>
+      <w:r>
+        <w:rPr>
+          <w:sz w:val="24"/>
+        </w:rPr>
+        <w:t>1</w:t>
+      </w:r>
+      <w:r>
+        <w:rPr>
+          <w:sz w:val="24"/>
+        </w:rPr>
+        <w:t>22",</w:t>
+      </w:r>
+    </w:p>
+    <w:p>
+      <w:pPr>
+        <w:pStyle w:val="Nessunaspaziatura"/>
+        <w:jc w:val="both"/>
+        <w:rPr>
+          <w:sz w:val="24"/>
+        </w:rPr>
+      </w:pPr>
+      <w:r>
+        <w:rPr>
+          <w:sz w:val="24"/>
+        </w:rPr>
+        <w:t xml:space="preserve">  "text": "</w:t>
+      </w:r>
+      <w:proofErr w:type="spellStart"/>
+      <w:r>
+        <w:rPr>
+          <w:sz w:val="24"/>
+        </w:rPr>
+        <w:t>ciaoooo</w:t>
+      </w:r>
+      <w:proofErr w:type="spellEnd"/>
+      <w:r>
+        <w:rPr>
+          <w:sz w:val="24"/>
+        </w:rPr>
+        <w:t>"</w:t>
+      </w:r>
+    </w:p>
+    <w:p>
+      <w:pPr>
+        <w:pStyle w:val="Nessunaspaziatura"/>
+        <w:jc w:val="both"/>
+        <w:rPr>
+          <w:sz w:val="24"/>
+        </w:rPr>
+      </w:pPr>
+      <w:r>
+        <w:rPr>
+          <w:sz w:val="24"/>
+        </w:rPr>
+        <w:t>}' -v -i 'http://192.168.1.105:3000/</w:t>
+      </w:r>
+      <w:proofErr w:type="spellStart"/>
+      <w:r>
+        <w:rPr>
+          <w:sz w:val="24"/>
+        </w:rPr>
+        <w:t>sendmessage</w:t>
+      </w:r>
+      <w:proofErr w:type="spellEnd"/>
+      <w:r>
+        <w:rPr>
+          <w:sz w:val="24"/>
+        </w:rPr>
+        <w:t>'</w:t>
       </w:r>
     </w:p>
     <w:p>
@@ -2811,6 +3128,119 @@
     </w:lvl>
   </w:abstractNum>
   <w:abstractNum w:abstractNumId="18" w15:restartNumberingAfterBreak="0">
+    <w:nsid w:val="3CB10235"/>
+    <w:multiLevelType w:val="hybridMultilevel"/>
+    <w:tmpl w:val="C9F09D3E"/>
+    <w:lvl w:ilvl="0" w:tplc="04100001">
+      <w:start w:val="1"/>
+      <w:numFmt w:val="bullet"/>
+      <w:lvlText w:val=""/>
+      <w:lvlJc w:val="left"/>
+      <w:pPr>
+        <w:ind w:left="720" w:hanging="360"/>
+      </w:pPr>
+      <w:rPr>
+        <w:rFonts w:ascii="Symbol" w:hAnsi="Symbol" w:hint="default"/>
+      </w:rPr>
+    </w:lvl>
+    <w:lvl w:ilvl="1" w:tplc="04100003" w:tentative="1">
+      <w:start w:val="1"/>
+      <w:numFmt w:val="bullet"/>
+      <w:lvlText w:val="o"/>
+      <w:lvlJc w:val="left"/>
+      <w:pPr>
+        <w:ind w:left="1440" w:hanging="360"/>
+      </w:pPr>
+      <w:rPr>
+        <w:rFonts w:ascii="Courier New" w:hAnsi="Courier New" w:cs="Courier New" w:hint="default"/>
+      </w:rPr>
+    </w:lvl>
+    <w:lvl w:ilvl="2" w:tplc="04100005" w:tentative="1">
+      <w:start w:val="1"/>
+      <w:numFmt w:val="bullet"/>
+      <w:lvlText w:val=""/>
+      <w:lvlJc w:val="left"/>
+      <w:pPr>
+        <w:ind w:left="2160" w:hanging="360"/>
+      </w:pPr>
+      <w:rPr>
+        <w:rFonts w:ascii="Wingdings" w:hAnsi="Wingdings" w:hint="default"/>
+      </w:rPr>
+    </w:lvl>
+    <w:lvl w:ilvl="3" w:tplc="04100001" w:tentative="1">
+      <w:start w:val="1"/>
+      <w:numFmt w:val="bullet"/>
+      <w:lvlText w:val=""/>
+      <w:lvlJc w:val="left"/>
+      <w:pPr>
+        <w:ind w:left="2880" w:hanging="360"/>
+      </w:pPr>
+      <w:rPr>
+        <w:rFonts w:ascii="Symbol" w:hAnsi="Symbol" w:hint="default"/>
+      </w:rPr>
+    </w:lvl>
+    <w:lvl w:ilvl="4" w:tplc="04100003" w:tentative="1">
+      <w:start w:val="1"/>
+      <w:numFmt w:val="bullet"/>
+      <w:lvlText w:val="o"/>
+      <w:lvlJc w:val="left"/>
+      <w:pPr>
+        <w:ind w:left="3600" w:hanging="360"/>
+      </w:pPr>
+      <w:rPr>
+        <w:rFonts w:ascii="Courier New" w:hAnsi="Courier New" w:cs="Courier New" w:hint="default"/>
+      </w:rPr>
+    </w:lvl>
+    <w:lvl w:ilvl="5" w:tplc="04100005" w:tentative="1">
+      <w:start w:val="1"/>
+      <w:numFmt w:val="bullet"/>
+      <w:lvlText w:val=""/>
+      <w:lvlJc w:val="left"/>
+      <w:pPr>
+        <w:ind w:left="4320" w:hanging="360"/>
+      </w:pPr>
+      <w:rPr>
+        <w:rFonts w:ascii="Wingdings" w:hAnsi="Wingdings" w:hint="default"/>
+      </w:rPr>
+    </w:lvl>
+    <w:lvl w:ilvl="6" w:tplc="04100001" w:tentative="1">
+      <w:start w:val="1"/>
+      <w:numFmt w:val="bullet"/>
+      <w:lvlText w:val=""/>
+      <w:lvlJc w:val="left"/>
+      <w:pPr>
+        <w:ind w:left="5040" w:hanging="360"/>
+      </w:pPr>
+      <w:rPr>
+        <w:rFonts w:ascii="Symbol" w:hAnsi="Symbol" w:hint="default"/>
+      </w:rPr>
+    </w:lvl>
+    <w:lvl w:ilvl="7" w:tplc="04100003" w:tentative="1">
+      <w:start w:val="1"/>
+      <w:numFmt w:val="bullet"/>
+      <w:lvlText w:val="o"/>
+      <w:lvlJc w:val="left"/>
+      <w:pPr>
+        <w:ind w:left="5760" w:hanging="360"/>
+      </w:pPr>
+      <w:rPr>
+        <w:rFonts w:ascii="Courier New" w:hAnsi="Courier New" w:cs="Courier New" w:hint="default"/>
+      </w:rPr>
+    </w:lvl>
+    <w:lvl w:ilvl="8" w:tplc="04100005" w:tentative="1">
+      <w:start w:val="1"/>
+      <w:numFmt w:val="bullet"/>
+      <w:lvlText w:val=""/>
+      <w:lvlJc w:val="left"/>
+      <w:pPr>
+        <w:ind w:left="6480" w:hanging="360"/>
+      </w:pPr>
+      <w:rPr>
+        <w:rFonts w:ascii="Wingdings" w:hAnsi="Wingdings" w:hint="default"/>
+      </w:rPr>
+    </w:lvl>
+  </w:abstractNum>
+  <w:abstractNum w:abstractNumId="19" w15:restartNumberingAfterBreak="0">
     <w:nsid w:val="3CC16799"/>
     <w:multiLevelType w:val="multilevel"/>
     <w:tmpl w:val="0410001F"/>
@@ -2896,7 +3326,7 @@
       </w:pPr>
     </w:lvl>
   </w:abstractNum>
-  <w:abstractNum w:abstractNumId="19" w15:restartNumberingAfterBreak="0">
+  <w:abstractNum w:abstractNumId="20" w15:restartNumberingAfterBreak="0">
     <w:nsid w:val="3CCF1C3D"/>
     <w:multiLevelType w:val="multilevel"/>
     <w:tmpl w:val="0410001F"/>
@@ -2982,7 +3412,7 @@
       </w:pPr>
     </w:lvl>
   </w:abstractNum>
-  <w:abstractNum w:abstractNumId="20" w15:restartNumberingAfterBreak="0">
+  <w:abstractNum w:abstractNumId="21" w15:restartNumberingAfterBreak="0">
     <w:nsid w:val="4D5164E6"/>
     <w:multiLevelType w:val="hybridMultilevel"/>
     <w:tmpl w:val="39942BE8"/>
@@ -3095,7 +3525,7 @@
       </w:rPr>
     </w:lvl>
   </w:abstractNum>
-  <w:abstractNum w:abstractNumId="21" w15:restartNumberingAfterBreak="0">
+  <w:abstractNum w:abstractNumId="22" w15:restartNumberingAfterBreak="0">
     <w:nsid w:val="547F5E50"/>
     <w:multiLevelType w:val="hybridMultilevel"/>
     <w:tmpl w:val="C39E3800"/>
@@ -3208,7 +3638,7 @@
       </w:rPr>
     </w:lvl>
   </w:abstractNum>
-  <w:abstractNum w:abstractNumId="22" w15:restartNumberingAfterBreak="0">
+  <w:abstractNum w:abstractNumId="23" w15:restartNumberingAfterBreak="0">
     <w:nsid w:val="5A3C67C2"/>
     <w:multiLevelType w:val="hybridMultilevel"/>
     <w:tmpl w:val="E6DAC4A6"/>
@@ -3321,7 +3751,7 @@
       </w:rPr>
     </w:lvl>
   </w:abstractNum>
-  <w:abstractNum w:abstractNumId="23" w15:restartNumberingAfterBreak="0">
+  <w:abstractNum w:abstractNumId="24" w15:restartNumberingAfterBreak="0">
     <w:nsid w:val="5E1A5C6C"/>
     <w:multiLevelType w:val="multilevel"/>
     <w:tmpl w:val="0410001F"/>
@@ -3407,7 +3837,7 @@
       </w:pPr>
     </w:lvl>
   </w:abstractNum>
-  <w:abstractNum w:abstractNumId="24" w15:restartNumberingAfterBreak="0">
+  <w:abstractNum w:abstractNumId="25" w15:restartNumberingAfterBreak="0">
     <w:nsid w:val="69814FDC"/>
     <w:multiLevelType w:val="multilevel"/>
     <w:tmpl w:val="0410001F"/>
@@ -3493,7 +3923,7 @@
       </w:pPr>
     </w:lvl>
   </w:abstractNum>
-  <w:abstractNum w:abstractNumId="25" w15:restartNumberingAfterBreak="0">
+  <w:abstractNum w:abstractNumId="26" w15:restartNumberingAfterBreak="0">
     <w:nsid w:val="6A1C0AF6"/>
     <w:multiLevelType w:val="multilevel"/>
     <w:tmpl w:val="0410001F"/>
@@ -3579,7 +4009,7 @@
       </w:pPr>
     </w:lvl>
   </w:abstractNum>
-  <w:abstractNum w:abstractNumId="26" w15:restartNumberingAfterBreak="0">
+  <w:abstractNum w:abstractNumId="27" w15:restartNumberingAfterBreak="0">
     <w:nsid w:val="733D3BCB"/>
     <w:multiLevelType w:val="multilevel"/>
     <w:tmpl w:val="9C3E9DAE"/>
@@ -3668,7 +4098,7 @@
       </w:pPr>
     </w:lvl>
   </w:abstractNum>
-  <w:abstractNum w:abstractNumId="27" w15:restartNumberingAfterBreak="0">
+  <w:abstractNum w:abstractNumId="28" w15:restartNumberingAfterBreak="0">
     <w:nsid w:val="74621AF0"/>
     <w:multiLevelType w:val="multilevel"/>
     <w:tmpl w:val="0410001F"/>
@@ -3754,7 +4184,7 @@
       </w:pPr>
     </w:lvl>
   </w:abstractNum>
-  <w:abstractNum w:abstractNumId="28" w15:restartNumberingAfterBreak="0">
+  <w:abstractNum w:abstractNumId="29" w15:restartNumberingAfterBreak="0">
     <w:nsid w:val="783C66C0"/>
     <w:multiLevelType w:val="multilevel"/>
     <w:tmpl w:val="0410001F"/>
@@ -3840,7 +4270,7 @@
       </w:pPr>
     </w:lvl>
   </w:abstractNum>
-  <w:abstractNum w:abstractNumId="29" w15:restartNumberingAfterBreak="0">
+  <w:abstractNum w:abstractNumId="30" w15:restartNumberingAfterBreak="0">
     <w:nsid w:val="7A1E1A44"/>
     <w:multiLevelType w:val="multilevel"/>
     <w:tmpl w:val="0410001F"/>
@@ -3927,13 +4357,13 @@
     </w:lvl>
   </w:abstractNum>
   <w:num w:numId="1">
-    <w:abstractNumId w:val="21"/>
+    <w:abstractNumId w:val="22"/>
   </w:num>
   <w:num w:numId="2">
-    <w:abstractNumId w:val="22"/>
+    <w:abstractNumId w:val="23"/>
   </w:num>
   <w:num w:numId="3">
-    <w:abstractNumId w:val="20"/>
+    <w:abstractNumId w:val="21"/>
   </w:num>
   <w:num w:numId="4">
     <w:abstractNumId w:val="4"/>
@@ -3942,19 +4372,19 @@
     <w:abstractNumId w:val="16"/>
   </w:num>
   <w:num w:numId="6">
-    <w:abstractNumId w:val="26"/>
+    <w:abstractNumId w:val="27"/>
   </w:num>
   <w:num w:numId="7">
     <w:abstractNumId w:val="3"/>
   </w:num>
   <w:num w:numId="8">
-    <w:abstractNumId w:val="29"/>
+    <w:abstractNumId w:val="30"/>
   </w:num>
   <w:num w:numId="9">
-    <w:abstractNumId w:val="23"/>
+    <w:abstractNumId w:val="24"/>
   </w:num>
   <w:num w:numId="10">
-    <w:abstractNumId w:val="28"/>
+    <w:abstractNumId w:val="29"/>
   </w:num>
   <w:num w:numId="11">
     <w:abstractNumId w:val="10"/>
@@ -3963,7 +4393,7 @@
     <w:abstractNumId w:val="6"/>
   </w:num>
   <w:num w:numId="13">
-    <w:abstractNumId w:val="25"/>
+    <w:abstractNumId w:val="26"/>
   </w:num>
   <w:num w:numId="14">
     <w:abstractNumId w:val="2"/>
@@ -3972,10 +4402,10 @@
     <w:abstractNumId w:val="17"/>
   </w:num>
   <w:num w:numId="16">
-    <w:abstractNumId w:val="19"/>
+    <w:abstractNumId w:val="20"/>
   </w:num>
   <w:num w:numId="17">
-    <w:abstractNumId w:val="18"/>
+    <w:abstractNumId w:val="19"/>
   </w:num>
   <w:num w:numId="18">
     <w:abstractNumId w:val="8"/>
@@ -3987,7 +4417,7 @@
     <w:abstractNumId w:val="7"/>
   </w:num>
   <w:num w:numId="21">
-    <w:abstractNumId w:val="27"/>
+    <w:abstractNumId w:val="28"/>
   </w:num>
   <w:num w:numId="22">
     <w:abstractNumId w:val="5"/>
@@ -4002,7 +4432,7 @@
     <w:abstractNumId w:val="12"/>
   </w:num>
   <w:num w:numId="26">
-    <w:abstractNumId w:val="24"/>
+    <w:abstractNumId w:val="25"/>
   </w:num>
   <w:num w:numId="27">
     <w:abstractNumId w:val="0"/>
@@ -4015,6 +4445,9 @@
   </w:num>
   <w:num w:numId="30">
     <w:abstractNumId w:val="13"/>
+  </w:num>
+  <w:num w:numId="31">
+    <w:abstractNumId w:val="18"/>
   </w:num>
 </w:numbering>
 </file>
@@ -4918,7 +5351,7 @@
 </file>
 
 <file path=customXml/itemProps1.xml><?xml version="1.0" encoding="utf-8"?>
-<ds:datastoreItem xmlns:ds="http://schemas.openxmlformats.org/officeDocument/2006/customXml" ds:itemID="{99AC7838-AD80-4E63-BC19-EC4537B087FE}">
+<ds:datastoreItem xmlns:ds="http://schemas.openxmlformats.org/officeDocument/2006/customXml" ds:itemID="{D83CE9CB-B691-4E8E-9748-BECDD9686B8E}">
   <ds:schemaRefs>
     <ds:schemaRef ds:uri="http://schemas.openxmlformats.org/officeDocument/2006/bibliography"/>
   </ds:schemaRefs>

--- a/Documentation/GatewaySMS.docx
+++ b/Documentation/GatewaySMS.docx
@@ -525,6 +525,8 @@
         </w:rPr>
         <w:t>min</w:t>
       </w:r>
+      <w:bookmarkStart w:id="0" w:name="_GoBack"/>
+      <w:bookmarkEnd w:id="0"/>
       <w:proofErr w:type="spellEnd"/>
     </w:p>
     <w:p>
@@ -544,7 +546,6 @@
           <w:sz w:val="24"/>
         </w:rPr>
       </w:pPr>
-      <w:bookmarkStart w:id="0" w:name="_GoBack"/>
       <w:r>
         <w:rPr>
           <w:sz w:val="24"/>
@@ -711,10 +712,21 @@
         <w:rPr>
           <w:sz w:val="24"/>
         </w:rPr>
-        <w:t xml:space="preserve"> test.js</w:t>
-      </w:r>
-    </w:p>
-    <w:bookmarkEnd w:id="0"/>
+        <w:t xml:space="preserve"> </w:t>
+      </w:r>
+      <w:r>
+        <w:rPr>
+          <w:sz w:val="24"/>
+        </w:rPr>
+        <w:t>index</w:t>
+      </w:r>
+      <w:r>
+        <w:rPr>
+          <w:sz w:val="24"/>
+        </w:rPr>
+        <w:t>.js</w:t>
+      </w:r>
+    </w:p>
     <w:p>
       <w:pPr>
         <w:pStyle w:val="Nessunaspaziatura"/>
@@ -1335,6 +1347,240 @@
         </w:rPr>
         <w:t>'</w:t>
       </w:r>
+    </w:p>
+    <w:p>
+      <w:pPr>
+        <w:pStyle w:val="Nessunaspaziatura"/>
+        <w:jc w:val="both"/>
+        <w:rPr>
+          <w:sz w:val="24"/>
+        </w:rPr>
+      </w:pPr>
+    </w:p>
+    <w:p>
+      <w:pPr>
+        <w:pStyle w:val="Nessunaspaziatura"/>
+        <w:jc w:val="both"/>
+        <w:rPr>
+          <w:sz w:val="24"/>
+        </w:rPr>
+      </w:pPr>
+    </w:p>
+    <w:p>
+      <w:pPr>
+        <w:pStyle w:val="Nessunaspaziatura"/>
+        <w:jc w:val="both"/>
+        <w:rPr>
+          <w:sz w:val="24"/>
+        </w:rPr>
+      </w:pPr>
+    </w:p>
+    <w:p>
+      <w:pPr>
+        <w:pStyle w:val="Nessunaspaziatura"/>
+        <w:jc w:val="both"/>
+        <w:rPr>
+          <w:sz w:val="24"/>
+        </w:rPr>
+      </w:pPr>
+    </w:p>
+    <w:p>
+      <w:pPr>
+        <w:pStyle w:val="Nessunaspaziatura"/>
+        <w:jc w:val="both"/>
+        <w:rPr>
+          <w:sz w:val="24"/>
+        </w:rPr>
+      </w:pPr>
+    </w:p>
+    <w:p>
+      <w:pPr>
+        <w:pStyle w:val="Nessunaspaziatura"/>
+        <w:jc w:val="both"/>
+        <w:rPr>
+          <w:sz w:val="24"/>
+        </w:rPr>
+      </w:pPr>
+    </w:p>
+    <w:p>
+      <w:pPr>
+        <w:pStyle w:val="Nessunaspaziatura"/>
+        <w:jc w:val="both"/>
+        <w:rPr>
+          <w:sz w:val="24"/>
+        </w:rPr>
+      </w:pPr>
+    </w:p>
+    <w:p>
+      <w:pPr>
+        <w:pStyle w:val="Nessunaspaziatura"/>
+        <w:jc w:val="both"/>
+        <w:rPr>
+          <w:sz w:val="24"/>
+        </w:rPr>
+      </w:pPr>
+    </w:p>
+    <w:p>
+      <w:pPr>
+        <w:pStyle w:val="Nessunaspaziatura"/>
+        <w:jc w:val="both"/>
+        <w:rPr>
+          <w:sz w:val="24"/>
+        </w:rPr>
+      </w:pPr>
+    </w:p>
+    <w:p>
+      <w:pPr>
+        <w:pStyle w:val="Nessunaspaziatura"/>
+        <w:jc w:val="both"/>
+        <w:rPr>
+          <w:sz w:val="24"/>
+        </w:rPr>
+      </w:pPr>
+    </w:p>
+    <w:p>
+      <w:pPr>
+        <w:pStyle w:val="Nessunaspaziatura"/>
+        <w:jc w:val="both"/>
+        <w:rPr>
+          <w:sz w:val="24"/>
+        </w:rPr>
+      </w:pPr>
+    </w:p>
+    <w:p>
+      <w:pPr>
+        <w:pStyle w:val="Nessunaspaziatura"/>
+        <w:jc w:val="both"/>
+        <w:rPr>
+          <w:sz w:val="24"/>
+        </w:rPr>
+      </w:pPr>
+    </w:p>
+    <w:p>
+      <w:pPr>
+        <w:pStyle w:val="Nessunaspaziatura"/>
+        <w:jc w:val="both"/>
+        <w:rPr>
+          <w:sz w:val="24"/>
+        </w:rPr>
+      </w:pPr>
+    </w:p>
+    <w:p>
+      <w:pPr>
+        <w:pStyle w:val="Nessunaspaziatura"/>
+        <w:jc w:val="both"/>
+        <w:rPr>
+          <w:sz w:val="24"/>
+        </w:rPr>
+      </w:pPr>
+    </w:p>
+    <w:p>
+      <w:pPr>
+        <w:pStyle w:val="Nessunaspaziatura"/>
+        <w:jc w:val="both"/>
+        <w:rPr>
+          <w:sz w:val="24"/>
+        </w:rPr>
+      </w:pPr>
+    </w:p>
+    <w:p>
+      <w:pPr>
+        <w:pStyle w:val="Nessunaspaziatura"/>
+        <w:jc w:val="both"/>
+        <w:rPr>
+          <w:sz w:val="24"/>
+        </w:rPr>
+      </w:pPr>
+    </w:p>
+    <w:p>
+      <w:pPr>
+        <w:pStyle w:val="Nessunaspaziatura"/>
+        <w:jc w:val="both"/>
+        <w:rPr>
+          <w:sz w:val="24"/>
+        </w:rPr>
+      </w:pPr>
+    </w:p>
+    <w:p>
+      <w:pPr>
+        <w:pStyle w:val="Nessunaspaziatura"/>
+        <w:jc w:val="both"/>
+        <w:rPr>
+          <w:sz w:val="24"/>
+        </w:rPr>
+      </w:pPr>
+    </w:p>
+    <w:p>
+      <w:pPr>
+        <w:pStyle w:val="Nessunaspaziatura"/>
+        <w:jc w:val="both"/>
+        <w:rPr>
+          <w:sz w:val="24"/>
+        </w:rPr>
+      </w:pPr>
+    </w:p>
+    <w:p>
+      <w:pPr>
+        <w:pStyle w:val="Nessunaspaziatura"/>
+        <w:jc w:val="both"/>
+        <w:rPr>
+          <w:sz w:val="24"/>
+        </w:rPr>
+      </w:pPr>
+    </w:p>
+    <w:p>
+      <w:pPr>
+        <w:pStyle w:val="Nessunaspaziatura"/>
+        <w:jc w:val="both"/>
+        <w:rPr>
+          <w:sz w:val="24"/>
+        </w:rPr>
+      </w:pPr>
+    </w:p>
+    <w:p>
+      <w:pPr>
+        <w:pStyle w:val="Nessunaspaziatura"/>
+        <w:jc w:val="both"/>
+        <w:rPr>
+          <w:sz w:val="24"/>
+        </w:rPr>
+      </w:pPr>
+    </w:p>
+    <w:p>
+      <w:pPr>
+        <w:pStyle w:val="Nessunaspaziatura"/>
+        <w:jc w:val="both"/>
+        <w:rPr>
+          <w:sz w:val="24"/>
+        </w:rPr>
+      </w:pPr>
+    </w:p>
+    <w:p>
+      <w:pPr>
+        <w:pStyle w:val="Nessunaspaziatura"/>
+        <w:jc w:val="both"/>
+        <w:rPr>
+          <w:sz w:val="24"/>
+        </w:rPr>
+      </w:pPr>
+    </w:p>
+    <w:p>
+      <w:pPr>
+        <w:pStyle w:val="Nessunaspaziatura"/>
+        <w:jc w:val="both"/>
+        <w:rPr>
+          <w:sz w:val="24"/>
+        </w:rPr>
+      </w:pPr>
+    </w:p>
+    <w:p>
+      <w:pPr>
+        <w:pStyle w:val="Nessunaspaziatura"/>
+        <w:jc w:val="both"/>
+        <w:rPr>
+          <w:sz w:val="24"/>
+        </w:rPr>
+      </w:pPr>
     </w:p>
     <w:p>
       <w:pPr>
@@ -5082,6 +5328,23 @@
       <w:contextualSpacing/>
     </w:pPr>
   </w:style>
+  <w:style w:type="paragraph" w:styleId="NormaleWeb">
+    <w:name w:val="Normal (Web)"/>
+    <w:basedOn w:val="Normale"/>
+    <w:uiPriority w:val="99"/>
+    <w:semiHidden/>
+    <w:unhideWhenUsed/>
+    <w:rsid w:val="00CE1AFE"/>
+    <w:pPr>
+      <w:spacing w:before="100" w:beforeAutospacing="1" w:after="100" w:afterAutospacing="1" w:line="240" w:lineRule="auto"/>
+    </w:pPr>
+    <w:rPr>
+      <w:rFonts w:ascii="Times New Roman" w:eastAsiaTheme="minorEastAsia" w:hAnsi="Times New Roman" w:cs="Times New Roman"/>
+      <w:sz w:val="24"/>
+      <w:szCs w:val="24"/>
+      <w:lang w:eastAsia="it-IT"/>
+    </w:rPr>
+  </w:style>
 </w:styles>
 </file>
 
@@ -5351,7 +5614,7 @@
 </file>
 
 <file path=customXml/itemProps1.xml><?xml version="1.0" encoding="utf-8"?>
-<ds:datastoreItem xmlns:ds="http://schemas.openxmlformats.org/officeDocument/2006/customXml" ds:itemID="{D83CE9CB-B691-4E8E-9748-BECDD9686B8E}">
+<ds:datastoreItem xmlns:ds="http://schemas.openxmlformats.org/officeDocument/2006/customXml" ds:itemID="{3A7F8DF3-815C-42B9-9E8D-F1D51721C273}">
   <ds:schemaRefs>
     <ds:schemaRef ds:uri="http://schemas.openxmlformats.org/officeDocument/2006/bibliography"/>
   </ds:schemaRefs>

--- a/Documentation/GatewaySMS.docx
+++ b/Documentation/GatewaySMS.docx
@@ -525,8 +525,6 @@
         </w:rPr>
         <w:t>min</w:t>
       </w:r>
-      <w:bookmarkStart w:id="0" w:name="_GoBack"/>
-      <w:bookmarkEnd w:id="0"/>
       <w:proofErr w:type="spellEnd"/>
     </w:p>
     <w:p>
@@ -1347,6 +1345,1018 @@
         </w:rPr>
         <w:t>'</w:t>
       </w:r>
+    </w:p>
+    <w:p>
+      <w:pPr>
+        <w:pStyle w:val="Nessunaspaziatura"/>
+        <w:jc w:val="both"/>
+        <w:rPr>
+          <w:sz w:val="24"/>
+        </w:rPr>
+      </w:pPr>
+    </w:p>
+    <w:p>
+      <w:pPr>
+        <w:pStyle w:val="Nessunaspaziatura"/>
+        <w:jc w:val="both"/>
+        <w:rPr>
+          <w:sz w:val="24"/>
+        </w:rPr>
+      </w:pPr>
+    </w:p>
+    <w:p>
+      <w:pPr>
+        <w:pStyle w:val="Nessunaspaziatura"/>
+        <w:jc w:val="both"/>
+        <w:rPr>
+          <w:sz w:val="24"/>
+        </w:rPr>
+      </w:pPr>
+    </w:p>
+    <w:p>
+      <w:pPr>
+        <w:pStyle w:val="Nessunaspaziatura"/>
+        <w:jc w:val="both"/>
+        <w:rPr>
+          <w:sz w:val="24"/>
+        </w:rPr>
+      </w:pPr>
+    </w:p>
+    <w:p>
+      <w:pPr>
+        <w:pStyle w:val="Nessunaspaziatura"/>
+        <w:jc w:val="center"/>
+        <w:rPr>
+          <w:b/>
+          <w:sz w:val="44"/>
+        </w:rPr>
+      </w:pPr>
+      <w:r>
+        <w:rPr>
+          <w:b/>
+          <w:sz w:val="44"/>
+        </w:rPr>
+        <w:t>Da fare</w:t>
+      </w:r>
+    </w:p>
+    <w:p>
+      <w:pPr>
+        <w:pStyle w:val="Nessunaspaziatura"/>
+        <w:jc w:val="both"/>
+        <w:rPr>
+          <w:sz w:val="24"/>
+        </w:rPr>
+      </w:pPr>
+    </w:p>
+    <w:tbl>
+      <w:tblPr>
+        <w:tblStyle w:val="Grigliatabella"/>
+        <w:tblW w:w="0" w:type="auto"/>
+        <w:tblLook w:val="04A0" w:firstRow="1" w:lastRow="0" w:firstColumn="1" w:lastColumn="0" w:noHBand="0" w:noVBand="1"/>
+      </w:tblPr>
+      <w:tblGrid>
+        <w:gridCol w:w="988"/>
+        <w:gridCol w:w="5430"/>
+        <w:gridCol w:w="3210"/>
+      </w:tblGrid>
+      <w:tr>
+        <w:tc>
+          <w:tcPr>
+            <w:tcW w:w="988" w:type="dxa"/>
+          </w:tcPr>
+          <w:p>
+            <w:pPr>
+              <w:pStyle w:val="Nessunaspaziatura"/>
+              <w:jc w:val="both"/>
+              <w:rPr>
+                <w:b/>
+                <w:sz w:val="28"/>
+              </w:rPr>
+            </w:pPr>
+            <w:r>
+              <w:rPr>
+                <w:b/>
+                <w:sz w:val="28"/>
+              </w:rPr>
+              <w:t>Dove</w:t>
+            </w:r>
+          </w:p>
+        </w:tc>
+        <w:tc>
+          <w:tcPr>
+            <w:tcW w:w="5430" w:type="dxa"/>
+          </w:tcPr>
+          <w:p>
+            <w:pPr>
+              <w:pStyle w:val="Nessunaspaziatura"/>
+              <w:jc w:val="both"/>
+              <w:rPr>
+                <w:b/>
+                <w:sz w:val="28"/>
+              </w:rPr>
+            </w:pPr>
+            <w:r>
+              <w:rPr>
+                <w:b/>
+                <w:sz w:val="28"/>
+              </w:rPr>
+              <w:t>Attività</w:t>
+            </w:r>
+          </w:p>
+        </w:tc>
+        <w:tc>
+          <w:tcPr>
+            <w:tcW w:w="3210" w:type="dxa"/>
+          </w:tcPr>
+          <w:p>
+            <w:pPr>
+              <w:pStyle w:val="Nessunaspaziatura"/>
+              <w:jc w:val="both"/>
+              <w:rPr>
+                <w:b/>
+                <w:sz w:val="28"/>
+              </w:rPr>
+            </w:pPr>
+            <w:r>
+              <w:rPr>
+                <w:b/>
+                <w:sz w:val="28"/>
+              </w:rPr>
+              <w:t>Note/Link</w:t>
+            </w:r>
+          </w:p>
+        </w:tc>
+      </w:tr>
+      <w:tr>
+        <w:tc>
+          <w:tcPr>
+            <w:tcW w:w="988" w:type="dxa"/>
+          </w:tcPr>
+          <w:p>
+            <w:pPr>
+              <w:pStyle w:val="Nessunaspaziatura"/>
+              <w:jc w:val="both"/>
+              <w:rPr>
+                <w:sz w:val="24"/>
+              </w:rPr>
+            </w:pPr>
+            <w:r>
+              <w:rPr>
+                <w:sz w:val="24"/>
+              </w:rPr>
+              <w:t>Server</w:t>
+            </w:r>
+          </w:p>
+        </w:tc>
+        <w:tc>
+          <w:tcPr>
+            <w:tcW w:w="5430" w:type="dxa"/>
+          </w:tcPr>
+          <w:p>
+            <w:pPr>
+              <w:pStyle w:val="Nessunaspaziatura"/>
+              <w:jc w:val="both"/>
+              <w:rPr>
+                <w:sz w:val="24"/>
+              </w:rPr>
+            </w:pPr>
+            <w:r>
+              <w:rPr>
+                <w:sz w:val="24"/>
+              </w:rPr>
+              <w:t>Salvare i dispositivi</w:t>
+            </w:r>
+            <w:r>
+              <w:rPr>
+                <w:sz w:val="24"/>
+              </w:rPr>
+              <w:t>, tenere conto dei messaggi inviati nell’ultimo mese, settimana, giorno, ora</w:t>
+            </w:r>
+          </w:p>
+        </w:tc>
+        <w:tc>
+          <w:tcPr>
+            <w:tcW w:w="3210" w:type="dxa"/>
+          </w:tcPr>
+          <w:p>
+            <w:pPr>
+              <w:pStyle w:val="Nessunaspaziatura"/>
+              <w:jc w:val="both"/>
+              <w:rPr>
+                <w:sz w:val="24"/>
+              </w:rPr>
+            </w:pPr>
+            <w:r>
+              <w:rPr>
+                <w:sz w:val="24"/>
+              </w:rPr>
+              <w:t>Su database o su file</w:t>
+            </w:r>
+          </w:p>
+        </w:tc>
+      </w:tr>
+      <w:tr>
+        <w:tc>
+          <w:tcPr>
+            <w:tcW w:w="988" w:type="dxa"/>
+          </w:tcPr>
+          <w:p>
+            <w:pPr>
+              <w:pStyle w:val="Nessunaspaziatura"/>
+              <w:jc w:val="both"/>
+              <w:rPr>
+                <w:sz w:val="24"/>
+              </w:rPr>
+            </w:pPr>
+            <w:r>
+              <w:rPr>
+                <w:sz w:val="24"/>
+              </w:rPr>
+              <w:t>App</w:t>
+            </w:r>
+          </w:p>
+        </w:tc>
+        <w:tc>
+          <w:tcPr>
+            <w:tcW w:w="5430" w:type="dxa"/>
+          </w:tcPr>
+          <w:p>
+            <w:pPr>
+              <w:pStyle w:val="Nessunaspaziatura"/>
+              <w:jc w:val="both"/>
+              <w:rPr>
+                <w:sz w:val="24"/>
+              </w:rPr>
+            </w:pPr>
+            <w:r>
+              <w:rPr>
+                <w:sz w:val="24"/>
+              </w:rPr>
+              <w:t>Salvare il proprio LOG</w:t>
+            </w:r>
+          </w:p>
+        </w:tc>
+        <w:tc>
+          <w:tcPr>
+            <w:tcW w:w="3210" w:type="dxa"/>
+          </w:tcPr>
+          <w:p>
+            <w:pPr>
+              <w:pStyle w:val="Nessunaspaziatura"/>
+              <w:jc w:val="both"/>
+              <w:rPr>
+                <w:sz w:val="24"/>
+              </w:rPr>
+            </w:pPr>
+          </w:p>
+        </w:tc>
+      </w:tr>
+      <w:tr>
+        <w:tc>
+          <w:tcPr>
+            <w:tcW w:w="988" w:type="dxa"/>
+          </w:tcPr>
+          <w:p>
+            <w:pPr>
+              <w:pStyle w:val="Nessunaspaziatura"/>
+              <w:jc w:val="both"/>
+              <w:rPr>
+                <w:sz w:val="24"/>
+              </w:rPr>
+            </w:pPr>
+            <w:r>
+              <w:rPr>
+                <w:sz w:val="24"/>
+              </w:rPr>
+              <w:t>App</w:t>
+            </w:r>
+          </w:p>
+        </w:tc>
+        <w:tc>
+          <w:tcPr>
+            <w:tcW w:w="5430" w:type="dxa"/>
+          </w:tcPr>
+          <w:p>
+            <w:pPr>
+              <w:pStyle w:val="Nessunaspaziatura"/>
+              <w:jc w:val="both"/>
+              <w:rPr>
+                <w:sz w:val="24"/>
+              </w:rPr>
+            </w:pPr>
+            <w:proofErr w:type="gramStart"/>
+            <w:r>
+              <w:rPr>
+                <w:sz w:val="24"/>
+              </w:rPr>
+              <w:t>No</w:t>
+            </w:r>
+            <w:proofErr w:type="gramEnd"/>
+            <w:r>
+              <w:rPr>
+                <w:sz w:val="24"/>
+              </w:rPr>
+              <w:t xml:space="preserve"> connessione automatica all’avvio</w:t>
+            </w:r>
+          </w:p>
+        </w:tc>
+        <w:tc>
+          <w:tcPr>
+            <w:tcW w:w="3210" w:type="dxa"/>
+          </w:tcPr>
+          <w:p>
+            <w:pPr>
+              <w:pStyle w:val="Nessunaspaziatura"/>
+              <w:jc w:val="both"/>
+              <w:rPr>
+                <w:sz w:val="24"/>
+              </w:rPr>
+            </w:pPr>
+          </w:p>
+        </w:tc>
+      </w:tr>
+      <w:tr>
+        <w:tc>
+          <w:tcPr>
+            <w:tcW w:w="988" w:type="dxa"/>
+          </w:tcPr>
+          <w:p>
+            <w:pPr>
+              <w:pStyle w:val="Nessunaspaziatura"/>
+              <w:jc w:val="both"/>
+              <w:rPr>
+                <w:sz w:val="24"/>
+              </w:rPr>
+            </w:pPr>
+            <w:r>
+              <w:rPr>
+                <w:sz w:val="24"/>
+              </w:rPr>
+              <w:t>App</w:t>
+            </w:r>
+          </w:p>
+        </w:tc>
+        <w:tc>
+          <w:tcPr>
+            <w:tcW w:w="5430" w:type="dxa"/>
+          </w:tcPr>
+          <w:p>
+            <w:pPr>
+              <w:pStyle w:val="Nessunaspaziatura"/>
+              <w:jc w:val="both"/>
+              <w:rPr>
+                <w:sz w:val="24"/>
+              </w:rPr>
+            </w:pPr>
+            <w:r>
+              <w:rPr>
+                <w:sz w:val="24"/>
+              </w:rPr>
+              <w:t>Salvare il link del server</w:t>
+            </w:r>
+          </w:p>
+        </w:tc>
+        <w:tc>
+          <w:tcPr>
+            <w:tcW w:w="3210" w:type="dxa"/>
+          </w:tcPr>
+          <w:p>
+            <w:pPr>
+              <w:pStyle w:val="Nessunaspaziatura"/>
+              <w:jc w:val="both"/>
+              <w:rPr>
+                <w:sz w:val="24"/>
+              </w:rPr>
+            </w:pPr>
+          </w:p>
+        </w:tc>
+      </w:tr>
+      <w:tr>
+        <w:tc>
+          <w:tcPr>
+            <w:tcW w:w="988" w:type="dxa"/>
+          </w:tcPr>
+          <w:p>
+            <w:pPr>
+              <w:pStyle w:val="Nessunaspaziatura"/>
+              <w:jc w:val="both"/>
+              <w:rPr>
+                <w:sz w:val="24"/>
+              </w:rPr>
+            </w:pPr>
+            <w:r>
+              <w:rPr>
+                <w:sz w:val="24"/>
+              </w:rPr>
+              <w:t>App</w:t>
+            </w:r>
+          </w:p>
+        </w:tc>
+        <w:tc>
+          <w:tcPr>
+            <w:tcW w:w="5430" w:type="dxa"/>
+          </w:tcPr>
+          <w:p>
+            <w:pPr>
+              <w:pStyle w:val="Nessunaspaziatura"/>
+              <w:jc w:val="both"/>
+              <w:rPr>
+                <w:sz w:val="24"/>
+              </w:rPr>
+            </w:pPr>
+            <w:r>
+              <w:rPr>
+                <w:sz w:val="24"/>
+              </w:rPr>
+              <w:t xml:space="preserve">Supporto doppia SIM </w:t>
+            </w:r>
+          </w:p>
+        </w:tc>
+        <w:tc>
+          <w:tcPr>
+            <w:tcW w:w="3210" w:type="dxa"/>
+          </w:tcPr>
+          <w:p>
+            <w:pPr>
+              <w:pStyle w:val="Nessunaspaziatura"/>
+              <w:jc w:val="both"/>
+              <w:rPr>
+                <w:sz w:val="24"/>
+              </w:rPr>
+            </w:pPr>
+            <w:r>
+              <w:rPr>
+                <w:sz w:val="24"/>
+              </w:rPr>
+              <w:t>sia per inviare il doppio dei messaggi, sia per utilizzarne una sola.</w:t>
+            </w:r>
+          </w:p>
+        </w:tc>
+      </w:tr>
+      <w:tr>
+        <w:tc>
+          <w:tcPr>
+            <w:tcW w:w="988" w:type="dxa"/>
+          </w:tcPr>
+          <w:p>
+            <w:pPr>
+              <w:pStyle w:val="Nessunaspaziatura"/>
+              <w:jc w:val="both"/>
+              <w:rPr>
+                <w:sz w:val="24"/>
+              </w:rPr>
+            </w:pPr>
+            <w:r>
+              <w:rPr>
+                <w:sz w:val="24"/>
+              </w:rPr>
+              <w:t>Server</w:t>
+            </w:r>
+          </w:p>
+        </w:tc>
+        <w:tc>
+          <w:tcPr>
+            <w:tcW w:w="5430" w:type="dxa"/>
+          </w:tcPr>
+          <w:p>
+            <w:pPr>
+              <w:pStyle w:val="Nessunaspaziatura"/>
+              <w:jc w:val="both"/>
+              <w:rPr>
+                <w:sz w:val="24"/>
+              </w:rPr>
+            </w:pPr>
+            <w:r>
+              <w:rPr>
+                <w:sz w:val="24"/>
+              </w:rPr>
+              <w:t xml:space="preserve">Funzione </w:t>
+            </w:r>
+            <w:proofErr w:type="spellStart"/>
+            <w:r>
+              <w:rPr>
+                <w:sz w:val="24"/>
+              </w:rPr>
+              <w:t>chooseDevice</w:t>
+            </w:r>
+            <w:proofErr w:type="spellEnd"/>
+            <w:r>
+              <w:rPr>
+                <w:sz w:val="24"/>
+              </w:rPr>
+              <w:t xml:space="preserve">: </w:t>
+            </w:r>
+            <w:r>
+              <w:rPr>
+                <w:sz w:val="24"/>
+              </w:rPr>
+              <w:t>tieni conto di tutti i parametri dei dispositivi</w:t>
+            </w:r>
+            <w:r>
+              <w:rPr>
+                <w:sz w:val="24"/>
+              </w:rPr>
+              <w:t xml:space="preserve"> </w:t>
+            </w:r>
+          </w:p>
+        </w:tc>
+        <w:tc>
+          <w:tcPr>
+            <w:tcW w:w="3210" w:type="dxa"/>
+          </w:tcPr>
+          <w:p>
+            <w:pPr>
+              <w:pStyle w:val="Nessunaspaziatura"/>
+              <w:jc w:val="both"/>
+              <w:rPr>
+                <w:sz w:val="24"/>
+              </w:rPr>
+            </w:pPr>
+          </w:p>
+        </w:tc>
+      </w:tr>
+      <w:tr>
+        <w:tc>
+          <w:tcPr>
+            <w:tcW w:w="988" w:type="dxa"/>
+          </w:tcPr>
+          <w:p>
+            <w:pPr>
+              <w:pStyle w:val="Nessunaspaziatura"/>
+              <w:jc w:val="both"/>
+              <w:rPr>
+                <w:sz w:val="24"/>
+              </w:rPr>
+            </w:pPr>
+            <w:r>
+              <w:rPr>
+                <w:sz w:val="24"/>
+              </w:rPr>
+              <w:t>App</w:t>
+            </w:r>
+          </w:p>
+        </w:tc>
+        <w:tc>
+          <w:tcPr>
+            <w:tcW w:w="5430" w:type="dxa"/>
+          </w:tcPr>
+          <w:p>
+            <w:pPr>
+              <w:pStyle w:val="Nessunaspaziatura"/>
+              <w:jc w:val="both"/>
+              <w:rPr>
+                <w:sz w:val="24"/>
+              </w:rPr>
+            </w:pPr>
+            <w:r>
+              <w:rPr>
+                <w:sz w:val="24"/>
+              </w:rPr>
+              <w:t>Migliora grafica LOG</w:t>
+            </w:r>
+          </w:p>
+        </w:tc>
+        <w:tc>
+          <w:tcPr>
+            <w:tcW w:w="3210" w:type="dxa"/>
+          </w:tcPr>
+          <w:p>
+            <w:pPr>
+              <w:pStyle w:val="Nessunaspaziatura"/>
+              <w:jc w:val="both"/>
+              <w:rPr>
+                <w:sz w:val="24"/>
+              </w:rPr>
+            </w:pPr>
+          </w:p>
+        </w:tc>
+      </w:tr>
+      <w:tr>
+        <w:tc>
+          <w:tcPr>
+            <w:tcW w:w="988" w:type="dxa"/>
+          </w:tcPr>
+          <w:p>
+            <w:pPr>
+              <w:pStyle w:val="Nessunaspaziatura"/>
+              <w:jc w:val="both"/>
+              <w:rPr>
+                <w:sz w:val="24"/>
+              </w:rPr>
+            </w:pPr>
+            <w:r>
+              <w:rPr>
+                <w:sz w:val="24"/>
+              </w:rPr>
+              <w:t>Server</w:t>
+            </w:r>
+          </w:p>
+        </w:tc>
+        <w:tc>
+          <w:tcPr>
+            <w:tcW w:w="5430" w:type="dxa"/>
+          </w:tcPr>
+          <w:p>
+            <w:pPr>
+              <w:pStyle w:val="Nessunaspaziatura"/>
+              <w:jc w:val="both"/>
+              <w:rPr>
+                <w:sz w:val="24"/>
+              </w:rPr>
+            </w:pPr>
+            <w:r>
+              <w:rPr>
+                <w:sz w:val="24"/>
+              </w:rPr>
+              <w:t>Salvare gli sms e i tentativi</w:t>
+            </w:r>
+          </w:p>
+        </w:tc>
+        <w:tc>
+          <w:tcPr>
+            <w:tcW w:w="3210" w:type="dxa"/>
+          </w:tcPr>
+          <w:p>
+            <w:pPr>
+              <w:pStyle w:val="Nessunaspaziatura"/>
+              <w:jc w:val="both"/>
+              <w:rPr>
+                <w:sz w:val="24"/>
+              </w:rPr>
+            </w:pPr>
+            <w:r>
+              <w:rPr>
+                <w:sz w:val="24"/>
+              </w:rPr>
+              <w:t>Database SQL???</w:t>
+            </w:r>
+          </w:p>
+        </w:tc>
+      </w:tr>
+      <w:tr>
+        <w:tc>
+          <w:tcPr>
+            <w:tcW w:w="988" w:type="dxa"/>
+          </w:tcPr>
+          <w:p>
+            <w:pPr>
+              <w:pStyle w:val="Nessunaspaziatura"/>
+              <w:jc w:val="both"/>
+              <w:rPr>
+                <w:sz w:val="24"/>
+              </w:rPr>
+            </w:pPr>
+            <w:r>
+              <w:rPr>
+                <w:sz w:val="24"/>
+              </w:rPr>
+              <w:t>Server</w:t>
+            </w:r>
+          </w:p>
+        </w:tc>
+        <w:tc>
+          <w:tcPr>
+            <w:tcW w:w="5430" w:type="dxa"/>
+          </w:tcPr>
+          <w:p>
+            <w:pPr>
+              <w:pStyle w:val="Nessunaspaziatura"/>
+              <w:jc w:val="both"/>
+              <w:rPr>
+                <w:sz w:val="24"/>
+              </w:rPr>
+            </w:pPr>
+            <w:r>
+              <w:rPr>
+                <w:sz w:val="24"/>
+              </w:rPr>
+              <w:t xml:space="preserve">Creare Interfaccia grafica per </w:t>
+            </w:r>
+            <w:r>
+              <w:rPr>
+                <w:sz w:val="24"/>
+              </w:rPr>
+              <w:t>gestire il sistema</w:t>
+            </w:r>
+            <w:bookmarkStart w:id="0" w:name="_GoBack"/>
+            <w:bookmarkEnd w:id="0"/>
+          </w:p>
+        </w:tc>
+        <w:tc>
+          <w:tcPr>
+            <w:tcW w:w="3210" w:type="dxa"/>
+          </w:tcPr>
+          <w:p>
+            <w:pPr>
+              <w:pStyle w:val="Nessunaspaziatura"/>
+              <w:jc w:val="both"/>
+              <w:rPr>
+                <w:sz w:val="24"/>
+              </w:rPr>
+            </w:pPr>
+          </w:p>
+        </w:tc>
+      </w:tr>
+      <w:tr>
+        <w:tc>
+          <w:tcPr>
+            <w:tcW w:w="988" w:type="dxa"/>
+          </w:tcPr>
+          <w:p>
+            <w:pPr>
+              <w:pStyle w:val="Nessunaspaziatura"/>
+              <w:jc w:val="both"/>
+              <w:rPr>
+                <w:sz w:val="24"/>
+              </w:rPr>
+            </w:pPr>
+          </w:p>
+        </w:tc>
+        <w:tc>
+          <w:tcPr>
+            <w:tcW w:w="5430" w:type="dxa"/>
+          </w:tcPr>
+          <w:p>
+            <w:pPr>
+              <w:pStyle w:val="Nessunaspaziatura"/>
+              <w:jc w:val="both"/>
+              <w:rPr>
+                <w:sz w:val="24"/>
+              </w:rPr>
+            </w:pPr>
+          </w:p>
+        </w:tc>
+        <w:tc>
+          <w:tcPr>
+            <w:tcW w:w="3210" w:type="dxa"/>
+          </w:tcPr>
+          <w:p>
+            <w:pPr>
+              <w:pStyle w:val="Nessunaspaziatura"/>
+              <w:jc w:val="both"/>
+              <w:rPr>
+                <w:sz w:val="24"/>
+              </w:rPr>
+            </w:pPr>
+          </w:p>
+        </w:tc>
+      </w:tr>
+      <w:tr>
+        <w:tc>
+          <w:tcPr>
+            <w:tcW w:w="988" w:type="dxa"/>
+          </w:tcPr>
+          <w:p>
+            <w:pPr>
+              <w:pStyle w:val="Nessunaspaziatura"/>
+              <w:jc w:val="both"/>
+              <w:rPr>
+                <w:sz w:val="24"/>
+              </w:rPr>
+            </w:pPr>
+          </w:p>
+        </w:tc>
+        <w:tc>
+          <w:tcPr>
+            <w:tcW w:w="5430" w:type="dxa"/>
+          </w:tcPr>
+          <w:p>
+            <w:pPr>
+              <w:pStyle w:val="Nessunaspaziatura"/>
+              <w:jc w:val="both"/>
+              <w:rPr>
+                <w:sz w:val="24"/>
+              </w:rPr>
+            </w:pPr>
+          </w:p>
+        </w:tc>
+        <w:tc>
+          <w:tcPr>
+            <w:tcW w:w="3210" w:type="dxa"/>
+          </w:tcPr>
+          <w:p>
+            <w:pPr>
+              <w:pStyle w:val="Nessunaspaziatura"/>
+              <w:jc w:val="both"/>
+              <w:rPr>
+                <w:sz w:val="24"/>
+              </w:rPr>
+            </w:pPr>
+          </w:p>
+        </w:tc>
+      </w:tr>
+      <w:tr>
+        <w:tc>
+          <w:tcPr>
+            <w:tcW w:w="988" w:type="dxa"/>
+          </w:tcPr>
+          <w:p>
+            <w:pPr>
+              <w:pStyle w:val="Nessunaspaziatura"/>
+              <w:jc w:val="both"/>
+              <w:rPr>
+                <w:sz w:val="24"/>
+              </w:rPr>
+            </w:pPr>
+          </w:p>
+        </w:tc>
+        <w:tc>
+          <w:tcPr>
+            <w:tcW w:w="5430" w:type="dxa"/>
+          </w:tcPr>
+          <w:p>
+            <w:pPr>
+              <w:pStyle w:val="Nessunaspaziatura"/>
+              <w:jc w:val="both"/>
+              <w:rPr>
+                <w:sz w:val="24"/>
+              </w:rPr>
+            </w:pPr>
+          </w:p>
+        </w:tc>
+        <w:tc>
+          <w:tcPr>
+            <w:tcW w:w="3210" w:type="dxa"/>
+          </w:tcPr>
+          <w:p>
+            <w:pPr>
+              <w:pStyle w:val="Nessunaspaziatura"/>
+              <w:jc w:val="both"/>
+              <w:rPr>
+                <w:sz w:val="24"/>
+              </w:rPr>
+            </w:pPr>
+          </w:p>
+        </w:tc>
+      </w:tr>
+      <w:tr>
+        <w:tc>
+          <w:tcPr>
+            <w:tcW w:w="988" w:type="dxa"/>
+          </w:tcPr>
+          <w:p>
+            <w:pPr>
+              <w:pStyle w:val="Nessunaspaziatura"/>
+              <w:jc w:val="both"/>
+              <w:rPr>
+                <w:sz w:val="24"/>
+              </w:rPr>
+            </w:pPr>
+          </w:p>
+        </w:tc>
+        <w:tc>
+          <w:tcPr>
+            <w:tcW w:w="5430" w:type="dxa"/>
+          </w:tcPr>
+          <w:p>
+            <w:pPr>
+              <w:pStyle w:val="Nessunaspaziatura"/>
+              <w:jc w:val="both"/>
+              <w:rPr>
+                <w:sz w:val="24"/>
+              </w:rPr>
+            </w:pPr>
+          </w:p>
+        </w:tc>
+        <w:tc>
+          <w:tcPr>
+            <w:tcW w:w="3210" w:type="dxa"/>
+          </w:tcPr>
+          <w:p>
+            <w:pPr>
+              <w:pStyle w:val="Nessunaspaziatura"/>
+              <w:jc w:val="both"/>
+              <w:rPr>
+                <w:sz w:val="24"/>
+              </w:rPr>
+            </w:pPr>
+          </w:p>
+        </w:tc>
+      </w:tr>
+      <w:tr>
+        <w:tc>
+          <w:tcPr>
+            <w:tcW w:w="988" w:type="dxa"/>
+          </w:tcPr>
+          <w:p>
+            <w:pPr>
+              <w:pStyle w:val="Nessunaspaziatura"/>
+              <w:jc w:val="both"/>
+              <w:rPr>
+                <w:sz w:val="24"/>
+              </w:rPr>
+            </w:pPr>
+          </w:p>
+        </w:tc>
+        <w:tc>
+          <w:tcPr>
+            <w:tcW w:w="5430" w:type="dxa"/>
+          </w:tcPr>
+          <w:p>
+            <w:pPr>
+              <w:pStyle w:val="Nessunaspaziatura"/>
+              <w:jc w:val="both"/>
+              <w:rPr>
+                <w:sz w:val="24"/>
+              </w:rPr>
+            </w:pPr>
+          </w:p>
+        </w:tc>
+        <w:tc>
+          <w:tcPr>
+            <w:tcW w:w="3210" w:type="dxa"/>
+          </w:tcPr>
+          <w:p>
+            <w:pPr>
+              <w:pStyle w:val="Nessunaspaziatura"/>
+              <w:jc w:val="both"/>
+              <w:rPr>
+                <w:sz w:val="24"/>
+              </w:rPr>
+            </w:pPr>
+          </w:p>
+        </w:tc>
+      </w:tr>
+      <w:tr>
+        <w:tc>
+          <w:tcPr>
+            <w:tcW w:w="988" w:type="dxa"/>
+          </w:tcPr>
+          <w:p>
+            <w:pPr>
+              <w:pStyle w:val="Nessunaspaziatura"/>
+              <w:jc w:val="both"/>
+              <w:rPr>
+                <w:sz w:val="24"/>
+              </w:rPr>
+            </w:pPr>
+          </w:p>
+        </w:tc>
+        <w:tc>
+          <w:tcPr>
+            <w:tcW w:w="5430" w:type="dxa"/>
+          </w:tcPr>
+          <w:p>
+            <w:pPr>
+              <w:pStyle w:val="Nessunaspaziatura"/>
+              <w:jc w:val="both"/>
+              <w:rPr>
+                <w:sz w:val="24"/>
+              </w:rPr>
+            </w:pPr>
+          </w:p>
+        </w:tc>
+        <w:tc>
+          <w:tcPr>
+            <w:tcW w:w="3210" w:type="dxa"/>
+          </w:tcPr>
+          <w:p>
+            <w:pPr>
+              <w:pStyle w:val="Nessunaspaziatura"/>
+              <w:jc w:val="both"/>
+              <w:rPr>
+                <w:sz w:val="24"/>
+              </w:rPr>
+            </w:pPr>
+          </w:p>
+        </w:tc>
+      </w:tr>
+    </w:tbl>
+    <w:p>
+      <w:pPr>
+        <w:pStyle w:val="Nessunaspaziatura"/>
+        <w:jc w:val="both"/>
+        <w:rPr>
+          <w:sz w:val="24"/>
+        </w:rPr>
+      </w:pPr>
+    </w:p>
+    <w:p>
+      <w:pPr>
+        <w:pStyle w:val="Nessunaspaziatura"/>
+        <w:jc w:val="both"/>
+        <w:rPr>
+          <w:sz w:val="24"/>
+        </w:rPr>
+      </w:pPr>
+    </w:p>
+    <w:p>
+      <w:pPr>
+        <w:pStyle w:val="Nessunaspaziatura"/>
+        <w:jc w:val="both"/>
+        <w:rPr>
+          <w:sz w:val="24"/>
+        </w:rPr>
+      </w:pPr>
+    </w:p>
+    <w:p>
+      <w:pPr>
+        <w:pStyle w:val="Nessunaspaziatura"/>
+        <w:jc w:val="both"/>
+        <w:rPr>
+          <w:sz w:val="24"/>
+        </w:rPr>
+      </w:pPr>
     </w:p>
     <w:p>
       <w:pPr>
@@ -5614,7 +6624,7 @@
 </file>
 
 <file path=customXml/itemProps1.xml><?xml version="1.0" encoding="utf-8"?>
-<ds:datastoreItem xmlns:ds="http://schemas.openxmlformats.org/officeDocument/2006/customXml" ds:itemID="{3A7F8DF3-815C-42B9-9E8D-F1D51721C273}">
+<ds:datastoreItem xmlns:ds="http://schemas.openxmlformats.org/officeDocument/2006/customXml" ds:itemID="{FF1A2996-7A04-48FA-8F11-255992B36529}">
   <ds:schemaRefs>
     <ds:schemaRef ds:uri="http://schemas.openxmlformats.org/officeDocument/2006/bibliography"/>
   </ds:schemaRefs>

--- a/Documentation/GatewaySMS.docx
+++ b/Documentation/GatewaySMS.docx
@@ -1491,6 +1491,7 @@
         <w:tc>
           <w:tcPr>
             <w:tcW w:w="988" w:type="dxa"/>
+            <w:shd w:val="clear" w:color="auto" w:fill="92D050"/>
           </w:tcPr>
           <w:p>
             <w:pPr>
@@ -1511,6 +1512,7 @@
         <w:tc>
           <w:tcPr>
             <w:tcW w:w="5430" w:type="dxa"/>
+            <w:shd w:val="clear" w:color="auto" w:fill="92D050"/>
           </w:tcPr>
           <w:p>
             <w:pPr>
@@ -1525,18 +1527,13 @@
                 <w:sz w:val="24"/>
               </w:rPr>
               <w:t>Salvare i dispositivi</w:t>
-            </w:r>
-            <w:r>
-              <w:rPr>
-                <w:sz w:val="24"/>
-              </w:rPr>
-              <w:t>, tenere conto dei messaggi inviati nell’ultimo mese, settimana, giorno, ora</w:t>
             </w:r>
           </w:p>
         </w:tc>
         <w:tc>
           <w:tcPr>
             <w:tcW w:w="3210" w:type="dxa"/>
+            <w:shd w:val="clear" w:color="auto" w:fill="92D050"/>
           </w:tcPr>
           <w:p>
             <w:pPr>
@@ -2038,8 +2035,6 @@
               </w:rPr>
               <w:t>gestire il sistema</w:t>
             </w:r>
-            <w:bookmarkStart w:id="0" w:name="_GoBack"/>
-            <w:bookmarkEnd w:id="0"/>
           </w:p>
         </w:tc>
         <w:tc>
@@ -2070,6 +2065,12 @@
                 <w:sz w:val="24"/>
               </w:rPr>
             </w:pPr>
+            <w:r>
+              <w:rPr>
+                <w:sz w:val="24"/>
+              </w:rPr>
+              <w:t>App</w:t>
+            </w:r>
           </w:p>
         </w:tc>
         <w:tc>
@@ -2084,6 +2085,14 @@
                 <w:sz w:val="24"/>
               </w:rPr>
             </w:pPr>
+            <w:r>
+              <w:rPr>
+                <w:sz w:val="24"/>
+              </w:rPr>
+              <w:t>Implementa disconnetti</w:t>
+            </w:r>
+            <w:bookmarkStart w:id="0" w:name="_GoBack"/>
+            <w:bookmarkEnd w:id="0"/>
           </w:p>
         </w:tc>
         <w:tc>
@@ -6624,7 +6633,7 @@
 </file>
 
 <file path=customXml/itemProps1.xml><?xml version="1.0" encoding="utf-8"?>
-<ds:datastoreItem xmlns:ds="http://schemas.openxmlformats.org/officeDocument/2006/customXml" ds:itemID="{FF1A2996-7A04-48FA-8F11-255992B36529}">
+<ds:datastoreItem xmlns:ds="http://schemas.openxmlformats.org/officeDocument/2006/customXml" ds:itemID="{44ACA8F8-4FCA-4830-808E-7A7CFECC87CC}">
   <ds:schemaRefs>
     <ds:schemaRef ds:uri="http://schemas.openxmlformats.org/officeDocument/2006/bibliography"/>
   </ds:schemaRefs>

--- a/Documentation/GatewaySMS.docx
+++ b/Documentation/GatewaySMS.docx
@@ -1612,6 +1612,7 @@
         <w:tc>
           <w:tcPr>
             <w:tcW w:w="988" w:type="dxa"/>
+            <w:shd w:val="clear" w:color="auto" w:fill="92D050"/>
           </w:tcPr>
           <w:p>
             <w:pPr>
@@ -1632,6 +1633,7 @@
         <w:tc>
           <w:tcPr>
             <w:tcW w:w="5430" w:type="dxa"/>
+            <w:shd w:val="clear" w:color="auto" w:fill="92D050"/>
           </w:tcPr>
           <w:p>
             <w:pPr>
@@ -1660,6 +1662,7 @@
         <w:tc>
           <w:tcPr>
             <w:tcW w:w="3210" w:type="dxa"/>
+            <w:shd w:val="clear" w:color="auto" w:fill="92D050"/>
           </w:tcPr>
           <w:p>
             <w:pPr>
@@ -1794,6 +1797,7 @@
         <w:tc>
           <w:tcPr>
             <w:tcW w:w="988" w:type="dxa"/>
+            <w:shd w:val="clear" w:color="auto" w:fill="92D050"/>
           </w:tcPr>
           <w:p>
             <w:pPr>
@@ -1814,6 +1818,7 @@
         <w:tc>
           <w:tcPr>
             <w:tcW w:w="5430" w:type="dxa"/>
+            <w:shd w:val="clear" w:color="auto" w:fill="92D050"/>
           </w:tcPr>
           <w:p>
             <w:pPr>
@@ -1860,6 +1865,7 @@
         <w:tc>
           <w:tcPr>
             <w:tcW w:w="3210" w:type="dxa"/>
+            <w:shd w:val="clear" w:color="auto" w:fill="92D050"/>
           </w:tcPr>
           <w:p>
             <w:pPr>
@@ -1981,12 +1987,6 @@
                 <w:sz w:val="24"/>
               </w:rPr>
             </w:pPr>
-            <w:r>
-              <w:rPr>
-                <w:sz w:val="24"/>
-              </w:rPr>
-              <w:t>Database SQL???</w:t>
-            </w:r>
           </w:p>
         </w:tc>
       </w:tr>
@@ -2033,7 +2033,15 @@
               <w:rPr>
                 <w:sz w:val="24"/>
               </w:rPr>
-              <w:t>gestire il sistema</w:t>
+              <w:t>interagire con</w:t>
+            </w:r>
+            <w:bookmarkStart w:id="0" w:name="_GoBack"/>
+            <w:bookmarkEnd w:id="0"/>
+            <w:r>
+              <w:rPr>
+                <w:sz w:val="24"/>
+              </w:rPr>
+              <w:t xml:space="preserve"> il sistema</w:t>
             </w:r>
           </w:p>
         </w:tc>
@@ -2056,6 +2064,7 @@
         <w:tc>
           <w:tcPr>
             <w:tcW w:w="988" w:type="dxa"/>
+            <w:shd w:val="clear" w:color="auto" w:fill="92D050"/>
           </w:tcPr>
           <w:p>
             <w:pPr>
@@ -2076,6 +2085,7 @@
         <w:tc>
           <w:tcPr>
             <w:tcW w:w="5430" w:type="dxa"/>
+            <w:shd w:val="clear" w:color="auto" w:fill="92D050"/>
           </w:tcPr>
           <w:p>
             <w:pPr>
@@ -2091,13 +2101,12 @@
               </w:rPr>
               <w:t>Implementa disconnetti</w:t>
             </w:r>
-            <w:bookmarkStart w:id="0" w:name="_GoBack"/>
-            <w:bookmarkEnd w:id="0"/>
           </w:p>
         </w:tc>
         <w:tc>
           <w:tcPr>
             <w:tcW w:w="3210" w:type="dxa"/>
+            <w:shd w:val="clear" w:color="auto" w:fill="92D050"/>
           </w:tcPr>
           <w:p>
             <w:pPr>
@@ -6633,7 +6642,7 @@
 </file>
 
 <file path=customXml/itemProps1.xml><?xml version="1.0" encoding="utf-8"?>
-<ds:datastoreItem xmlns:ds="http://schemas.openxmlformats.org/officeDocument/2006/customXml" ds:itemID="{44ACA8F8-4FCA-4830-808E-7A7CFECC87CC}">
+<ds:datastoreItem xmlns:ds="http://schemas.openxmlformats.org/officeDocument/2006/customXml" ds:itemID="{D3B37F11-E105-49D2-8A0F-C0C2ECF8D2D5}">
   <ds:schemaRefs>
     <ds:schemaRef ds:uri="http://schemas.openxmlformats.org/officeDocument/2006/bibliography"/>
   </ds:schemaRefs>

--- a/Documentation/GatewaySMS.docx
+++ b/Documentation/GatewaySMS.docx
@@ -42,32 +42,6 @@
     <w:p>
       <w:pPr>
         <w:pStyle w:val="Nessunaspaziatura"/>
-        <w:rPr>
-          <w:sz w:val="24"/>
-        </w:rPr>
-      </w:pPr>
-    </w:p>
-    <w:p>
-      <w:pPr>
-        <w:pStyle w:val="Nessunaspaziatura"/>
-        <w:jc w:val="both"/>
-        <w:rPr>
-          <w:sz w:val="24"/>
-        </w:rPr>
-      </w:pPr>
-    </w:p>
-    <w:p>
-      <w:pPr>
-        <w:pStyle w:val="Nessunaspaziatura"/>
-        <w:jc w:val="both"/>
-        <w:rPr>
-          <w:sz w:val="24"/>
-        </w:rPr>
-      </w:pPr>
-    </w:p>
-    <w:p>
-      <w:pPr>
-        <w:pStyle w:val="Nessunaspaziatura"/>
         <w:jc w:val="both"/>
         <w:rPr>
           <w:sz w:val="24"/>
@@ -288,27 +262,104 @@
         <w:rPr>
           <w:sz w:val="24"/>
         </w:rPr>
-        <w:t xml:space="preserve"> o comunque sull’ordine </w:t>
+        <w:t xml:space="preserve"> o comunque sull’ordine dell</w:t>
+      </w:r>
+      <w:r>
+        <w:rPr>
+          <w:sz w:val="24"/>
+        </w:rPr>
+        <w:t>e</w:t>
+      </w:r>
+      <w:r>
+        <w:rPr>
+          <w:sz w:val="24"/>
+        </w:rPr>
+        <w:t xml:space="preserve"> decine di migliaia</w:t>
+      </w:r>
+      <w:r>
+        <w:rPr>
+          <w:sz w:val="24"/>
+        </w:rPr>
+        <w:t>.</w:t>
+      </w:r>
+    </w:p>
+    <w:p>
+      <w:pPr>
+        <w:pStyle w:val="Nessunaspaziatura"/>
+        <w:jc w:val="both"/>
+        <w:rPr>
+          <w:sz w:val="24"/>
+        </w:rPr>
+      </w:pPr>
+    </w:p>
+    <w:p>
+      <w:pPr>
+        <w:pStyle w:val="Nessunaspaziatura"/>
+        <w:jc w:val="both"/>
+        <w:rPr>
+          <w:b/>
+          <w:sz w:val="32"/>
+        </w:rPr>
+      </w:pPr>
+      <w:r>
+        <w:rPr>
+          <w:b/>
+          <w:sz w:val="32"/>
+        </w:rPr>
+        <w:t>Soluzione</w:t>
+      </w:r>
+    </w:p>
+    <w:p>
+      <w:pPr>
+        <w:pStyle w:val="Nessunaspaziatura"/>
+        <w:jc w:val="both"/>
+        <w:rPr>
+          <w:sz w:val="24"/>
+        </w:rPr>
+      </w:pPr>
+      <w:r>
+        <w:rPr>
+          <w:sz w:val="24"/>
+        </w:rPr>
+        <w:t xml:space="preserve">Creare un servizio, ospitato sul server di </w:t>
       </w:r>
       <w:proofErr w:type="spellStart"/>
       <w:r>
         <w:rPr>
           <w:sz w:val="24"/>
         </w:rPr>
-        <w:t>delel</w:t>
+        <w:t>WeStudents</w:t>
       </w:r>
       <w:proofErr w:type="spellEnd"/>
       <w:r>
         <w:rPr>
           <w:sz w:val="24"/>
         </w:rPr>
-        <w:t xml:space="preserve"> decine di migliaia</w:t>
-      </w:r>
-      <w:r>
-        <w:rPr>
-          <w:sz w:val="24"/>
-        </w:rPr>
-        <w:t>.</w:t>
+        <w:t xml:space="preserve">, che inviata una richiesta API con mittente e testo da inviare, tramite la connessione internet comunichi </w:t>
+      </w:r>
+      <w:r>
+        <w:rPr>
+          <w:sz w:val="24"/>
+        </w:rPr>
+        <w:t xml:space="preserve">tale richiesta </w:t>
+      </w:r>
+      <w:r>
+        <w:rPr>
+          <w:sz w:val="24"/>
+        </w:rPr>
+        <w:t xml:space="preserve">ad un dispositivo dotato di una SIM e </w:t>
+      </w:r>
+      <w:r>
+        <w:rPr>
+          <w:sz w:val="24"/>
+        </w:rPr>
+        <w:t>un’antenna</w:t>
+      </w:r>
+      <w:r>
+        <w:rPr>
+          <w:sz w:val="24"/>
+        </w:rPr>
+        <w:t xml:space="preserve"> GSM che si occuperà di inviare l’SMS.</w:t>
       </w:r>
     </w:p>
     <w:p>
@@ -476,394 +527,56 @@
         </w:rPr>
         <w:t xml:space="preserve"> (30€), </w:t>
       </w:r>
-    </w:p>
-    <w:p>
-      <w:pPr>
-        <w:pStyle w:val="Nessunaspaziatura"/>
-        <w:jc w:val="both"/>
-        <w:rPr>
-          <w:sz w:val="24"/>
-        </w:rPr>
-      </w:pPr>
-    </w:p>
-    <w:p>
-      <w:pPr>
-        <w:pStyle w:val="Nessunaspaziatura"/>
-        <w:jc w:val="both"/>
-        <w:rPr>
-          <w:sz w:val="24"/>
-        </w:rPr>
-      </w:pPr>
-    </w:p>
-    <w:p>
-      <w:pPr>
-        <w:pStyle w:val="Nessunaspaziatura"/>
-        <w:jc w:val="both"/>
-        <w:rPr>
-          <w:sz w:val="24"/>
-        </w:rPr>
-      </w:pPr>
-    </w:p>
-    <w:p>
-      <w:pPr>
-        <w:pStyle w:val="Nessunaspaziatura"/>
-        <w:jc w:val="both"/>
-        <w:rPr>
-          <w:sz w:val="24"/>
-        </w:rPr>
-      </w:pPr>
-      <w:r>
-        <w:rPr>
-          <w:sz w:val="24"/>
-        </w:rPr>
-        <w:t>Max 30 sms/</w:t>
-      </w:r>
-      <w:proofErr w:type="spellStart"/>
-      <w:r>
-        <w:rPr>
-          <w:sz w:val="24"/>
-        </w:rPr>
-        <w:t>min</w:t>
-      </w:r>
-      <w:proofErr w:type="spellEnd"/>
-    </w:p>
-    <w:p>
-      <w:pPr>
-        <w:pStyle w:val="Nessunaspaziatura"/>
-        <w:jc w:val="both"/>
-        <w:rPr>
-          <w:sz w:val="24"/>
-        </w:rPr>
-      </w:pPr>
-    </w:p>
-    <w:p>
-      <w:pPr>
-        <w:pStyle w:val="Nessunaspaziatura"/>
-        <w:jc w:val="both"/>
-        <w:rPr>
-          <w:sz w:val="24"/>
-        </w:rPr>
-      </w:pPr>
-      <w:r>
-        <w:rPr>
-          <w:sz w:val="24"/>
-        </w:rPr>
-        <w:t>Puoi testarlo mettendo "test.js" in una cartella</w:t>
-      </w:r>
-    </w:p>
-    <w:p>
-      <w:pPr>
-        <w:pStyle w:val="Nessunaspaziatura"/>
-        <w:jc w:val="both"/>
-        <w:rPr>
-          <w:sz w:val="24"/>
-        </w:rPr>
-      </w:pPr>
-      <w:r>
-        <w:rPr>
-          <w:sz w:val="24"/>
-        </w:rPr>
-        <w:t>Ed eseguire:</w:t>
-      </w:r>
-    </w:p>
-    <w:p>
-      <w:pPr>
-        <w:pStyle w:val="Nessunaspaziatura"/>
-        <w:jc w:val="both"/>
-        <w:rPr>
-          <w:sz w:val="24"/>
-        </w:rPr>
-      </w:pPr>
-      <w:proofErr w:type="spellStart"/>
-      <w:r>
-        <w:rPr>
-          <w:sz w:val="24"/>
-        </w:rPr>
-        <w:t>npm</w:t>
-      </w:r>
-      <w:proofErr w:type="spellEnd"/>
-      <w:r>
-        <w:rPr>
-          <w:sz w:val="24"/>
-        </w:rPr>
-        <w:t xml:space="preserve"> </w:t>
-      </w:r>
-      <w:proofErr w:type="spellStart"/>
-      <w:r>
-        <w:rPr>
-          <w:sz w:val="24"/>
-        </w:rPr>
-        <w:t>install</w:t>
-      </w:r>
-      <w:proofErr w:type="spellEnd"/>
-      <w:r>
-        <w:rPr>
-          <w:sz w:val="24"/>
-        </w:rPr>
-        <w:t xml:space="preserve"> --</w:t>
-      </w:r>
-      <w:proofErr w:type="spellStart"/>
-      <w:r>
-        <w:rPr>
-          <w:sz w:val="24"/>
-        </w:rPr>
-        <w:t>save</w:t>
-      </w:r>
-      <w:proofErr w:type="spellEnd"/>
-      <w:r>
-        <w:rPr>
-          <w:sz w:val="24"/>
-        </w:rPr>
-        <w:t xml:space="preserve"> </w:t>
-      </w:r>
-      <w:r>
-        <w:rPr>
-          <w:sz w:val="24"/>
-        </w:rPr>
-        <w:t xml:space="preserve">express </w:t>
-      </w:r>
-      <w:proofErr w:type="spellStart"/>
-      <w:r>
-        <w:rPr>
-          <w:sz w:val="24"/>
-        </w:rPr>
-        <w:t>socket.io</w:t>
-      </w:r>
-      <w:proofErr w:type="spellEnd"/>
-    </w:p>
-    <w:p>
-      <w:pPr>
-        <w:pStyle w:val="Nessunaspaziatura"/>
-        <w:jc w:val="both"/>
-        <w:rPr>
-          <w:sz w:val="24"/>
-        </w:rPr>
-      </w:pPr>
-      <w:proofErr w:type="spellStart"/>
-      <w:r>
-        <w:rPr>
-          <w:sz w:val="24"/>
-        </w:rPr>
-        <w:t>npm</w:t>
-      </w:r>
-      <w:proofErr w:type="spellEnd"/>
-      <w:r>
-        <w:rPr>
-          <w:sz w:val="24"/>
-        </w:rPr>
-        <w:t xml:space="preserve"> </w:t>
-      </w:r>
-      <w:proofErr w:type="spellStart"/>
-      <w:r>
-        <w:rPr>
-          <w:sz w:val="24"/>
-        </w:rPr>
-        <w:t>install</w:t>
-      </w:r>
-      <w:proofErr w:type="spellEnd"/>
-      <w:r>
-        <w:rPr>
-          <w:sz w:val="24"/>
-        </w:rPr>
-        <w:t xml:space="preserve"> body-</w:t>
-      </w:r>
-      <w:proofErr w:type="spellStart"/>
-      <w:r>
-        <w:rPr>
-          <w:sz w:val="24"/>
-        </w:rPr>
-        <w:t>parser</w:t>
-      </w:r>
-      <w:proofErr w:type="spellEnd"/>
-      <w:r>
-        <w:rPr>
-          <w:sz w:val="24"/>
-        </w:rPr>
-        <w:t xml:space="preserve"> --</w:t>
-      </w:r>
-      <w:proofErr w:type="spellStart"/>
-      <w:r>
-        <w:rPr>
-          <w:sz w:val="24"/>
-        </w:rPr>
-        <w:t>save</w:t>
-      </w:r>
-      <w:proofErr w:type="spellEnd"/>
-    </w:p>
-    <w:p>
-      <w:pPr>
-        <w:pStyle w:val="Nessunaspaziatura"/>
-        <w:jc w:val="both"/>
-        <w:rPr>
-          <w:sz w:val="24"/>
-        </w:rPr>
-      </w:pPr>
-      <w:proofErr w:type="spellStart"/>
-      <w:r>
-        <w:rPr>
-          <w:sz w:val="24"/>
-        </w:rPr>
-        <w:t>node</w:t>
-      </w:r>
-      <w:proofErr w:type="spellEnd"/>
-      <w:r>
-        <w:rPr>
-          <w:sz w:val="24"/>
-        </w:rPr>
-        <w:t xml:space="preserve"> </w:t>
-      </w:r>
-      <w:r>
-        <w:rPr>
-          <w:sz w:val="24"/>
-        </w:rPr>
-        <w:t>index</w:t>
-      </w:r>
-      <w:r>
-        <w:rPr>
-          <w:sz w:val="24"/>
-        </w:rPr>
-        <w:t>.js</w:t>
-      </w:r>
-    </w:p>
-    <w:p>
-      <w:pPr>
-        <w:pStyle w:val="Nessunaspaziatura"/>
-        <w:jc w:val="both"/>
-        <w:rPr>
-          <w:sz w:val="24"/>
-        </w:rPr>
-      </w:pPr>
-    </w:p>
-    <w:p>
-      <w:pPr>
-        <w:pStyle w:val="Nessunaspaziatura"/>
-        <w:jc w:val="both"/>
-        <w:rPr>
-          <w:sz w:val="24"/>
-        </w:rPr>
-      </w:pPr>
-    </w:p>
-    <w:p>
-      <w:pPr>
-        <w:pStyle w:val="Nessunaspaziatura"/>
-        <w:jc w:val="both"/>
-        <w:rPr>
-          <w:sz w:val="24"/>
-        </w:rPr>
-      </w:pPr>
-    </w:p>
-    <w:p>
-      <w:pPr>
-        <w:pStyle w:val="Nessunaspaziatura"/>
-        <w:jc w:val="both"/>
-        <w:rPr>
-          <w:sz w:val="24"/>
-        </w:rPr>
-      </w:pPr>
-      <w:proofErr w:type="spellStart"/>
-      <w:r>
-        <w:rPr>
-          <w:sz w:val="24"/>
-        </w:rPr>
-        <w:t>Socket.io</w:t>
-      </w:r>
-      <w:proofErr w:type="spellEnd"/>
-    </w:p>
-    <w:p>
-      <w:pPr>
-        <w:pStyle w:val="Nessunaspaziatura"/>
-        <w:jc w:val="both"/>
-        <w:rPr>
-          <w:sz w:val="24"/>
-        </w:rPr>
-      </w:pPr>
-    </w:p>
-    <w:p>
-      <w:pPr>
-        <w:pStyle w:val="Nessunaspaziatura"/>
-        <w:jc w:val="both"/>
-        <w:rPr>
-          <w:sz w:val="24"/>
-        </w:rPr>
-      </w:pPr>
-      <w:r>
-        <w:rPr>
-          <w:sz w:val="24"/>
-        </w:rPr>
-        <w:t>https://medium.com/@mohamedaymen.ourabi11/creating-a-realtime-chat-app-with-android-nodejs-and-socket-io-1050bc20c70</w:t>
-      </w:r>
-    </w:p>
-    <w:p>
-      <w:pPr>
-        <w:pStyle w:val="Nessunaspaziatura"/>
-        <w:jc w:val="both"/>
-        <w:rPr>
-          <w:sz w:val="24"/>
-        </w:rPr>
-      </w:pPr>
-    </w:p>
-    <w:p>
-      <w:pPr>
-        <w:pStyle w:val="Nessunaspaziatura"/>
-        <w:jc w:val="both"/>
-        <w:rPr>
-          <w:sz w:val="24"/>
-        </w:rPr>
-      </w:pPr>
-    </w:p>
-    <w:p>
-      <w:pPr>
-        <w:pStyle w:val="Nessunaspaziatura"/>
-        <w:jc w:val="both"/>
-        <w:rPr>
-          <w:sz w:val="24"/>
-        </w:rPr>
-      </w:pPr>
-    </w:p>
-    <w:p>
-      <w:pPr>
-        <w:pStyle w:val="Nessunaspaziatura"/>
-        <w:jc w:val="both"/>
-        <w:rPr>
-          <w:sz w:val="24"/>
-        </w:rPr>
-      </w:pPr>
-    </w:p>
-    <w:p>
-      <w:pPr>
-        <w:pStyle w:val="Nessunaspaziatura"/>
-        <w:jc w:val="both"/>
-        <w:rPr>
-          <w:sz w:val="24"/>
-        </w:rPr>
-      </w:pPr>
-    </w:p>
-    <w:p>
-      <w:pPr>
-        <w:pStyle w:val="Nessunaspaziatura"/>
-        <w:jc w:val="both"/>
-        <w:rPr>
-          <w:sz w:val="24"/>
-        </w:rPr>
-      </w:pPr>
-    </w:p>
-    <w:p>
-      <w:pPr>
-        <w:pStyle w:val="Nessunaspaziatura"/>
-        <w:jc w:val="both"/>
-        <w:rPr>
-          <w:sz w:val="24"/>
-        </w:rPr>
-      </w:pPr>
-    </w:p>
-    <w:p>
-      <w:pPr>
-        <w:pStyle w:val="Nessunaspaziatura"/>
-        <w:jc w:val="both"/>
-        <w:rPr>
-          <w:sz w:val="24"/>
-        </w:rPr>
-      </w:pPr>
+      <w:r>
+        <w:rPr>
+          <w:sz w:val="24"/>
+        </w:rPr>
+        <w:t>non è conveniente, soprattutto per la poca affidabilità, la continua manutenzione necessaria e la non portabilità.</w:t>
+      </w:r>
+    </w:p>
+    <w:p>
+      <w:pPr>
+        <w:pStyle w:val="Nessunaspaziatura"/>
+        <w:jc w:val="both"/>
+        <w:rPr>
+          <w:sz w:val="24"/>
+        </w:rPr>
+      </w:pPr>
+    </w:p>
+    <w:p>
+      <w:pPr>
+        <w:pStyle w:val="Nessunaspaziatura"/>
+        <w:jc w:val="both"/>
+        <w:rPr>
+          <w:sz w:val="24"/>
+        </w:rPr>
+      </w:pPr>
+      <w:r>
+        <w:rPr>
+          <w:sz w:val="24"/>
+        </w:rPr>
+        <w:t>Uno qualsiasi smartphone Android è sufficiente</w:t>
+      </w:r>
+      <w:r>
+        <w:rPr>
+          <w:sz w:val="24"/>
+        </w:rPr>
+        <w:t xml:space="preserve">, meglio se è dual </w:t>
+      </w:r>
+      <w:r>
+        <w:rPr>
+          <w:sz w:val="24"/>
+        </w:rPr>
+        <w:t>SIM</w:t>
+      </w:r>
+      <w:bookmarkStart w:id="0" w:name="_GoBack"/>
+      <w:bookmarkEnd w:id="0"/>
+      <w:r>
+        <w:rPr>
+          <w:sz w:val="24"/>
+        </w:rPr>
+        <w:t>.</w:t>
+      </w:r>
     </w:p>
     <w:p>
       <w:pPr>
@@ -883,19 +596,979 @@
           <w:sz w:val="32"/>
         </w:rPr>
       </w:pPr>
-      <w:proofErr w:type="spellStart"/>
       <w:r>
         <w:rPr>
           <w:b/>
           <w:sz w:val="32"/>
         </w:rPr>
-        <w:t>Usag</w:t>
-      </w:r>
-      <w:r>
+        <w:t>Limiti</w:t>
+      </w:r>
+    </w:p>
+    <w:p>
+      <w:pPr>
+        <w:pStyle w:val="Nessunaspaziatura"/>
+        <w:jc w:val="both"/>
+        <w:rPr>
+          <w:sz w:val="24"/>
+        </w:rPr>
+      </w:pPr>
+      <w:r>
+        <w:rPr>
+          <w:sz w:val="24"/>
+        </w:rPr>
+        <w:t>Le offerte “sms illimitati” non danno veramente la possibilità di inviare</w:t>
+      </w:r>
+      <w:r>
+        <w:rPr>
+          <w:sz w:val="24"/>
+        </w:rPr>
+        <w:t xml:space="preserve"> un numero</w:t>
+      </w:r>
+      <w:r>
+        <w:rPr>
+          <w:sz w:val="24"/>
+        </w:rPr>
+        <w:t xml:space="preserve"> infinit</w:t>
+      </w:r>
+      <w:r>
+        <w:rPr>
+          <w:sz w:val="24"/>
+        </w:rPr>
+        <w:t>o di messaggi, sia per limiti fisici dell’infrastruttura di telecomunicazione</w:t>
+      </w:r>
+      <w:r>
+        <w:rPr>
+          <w:sz w:val="24"/>
+        </w:rPr>
+        <w:t xml:space="preserve"> sia perché i</w:t>
+      </w:r>
+      <w:r>
+        <w:rPr>
+          <w:sz w:val="24"/>
+        </w:rPr>
+        <w:t xml:space="preserve"> principali operatori di telefonia mobile italiani mettono </w:t>
+      </w:r>
+      <w:r>
+        <w:rPr>
+          <w:sz w:val="24"/>
+        </w:rPr>
+        <w:t>un numero massimo di messaggi inviabili. In genere:</w:t>
+      </w:r>
+    </w:p>
+    <w:p>
+      <w:pPr>
+        <w:pStyle w:val="Nessunaspaziatura"/>
+        <w:numPr>
+          <w:ilvl w:val="0"/>
+          <w:numId w:val="32"/>
+        </w:numPr>
+        <w:jc w:val="both"/>
+        <w:rPr>
+          <w:sz w:val="24"/>
+        </w:rPr>
+      </w:pPr>
+      <w:r>
+        <w:rPr>
+          <w:sz w:val="24"/>
+        </w:rPr>
+        <w:t>Max 30 sms/</w:t>
+      </w:r>
+      <w:proofErr w:type="spellStart"/>
+      <w:r>
+        <w:rPr>
+          <w:sz w:val="24"/>
+        </w:rPr>
+        <w:t>min</w:t>
+      </w:r>
+      <w:proofErr w:type="spellEnd"/>
+    </w:p>
+    <w:p>
+      <w:pPr>
+        <w:pStyle w:val="Nessunaspaziatura"/>
+        <w:numPr>
+          <w:ilvl w:val="0"/>
+          <w:numId w:val="32"/>
+        </w:numPr>
+        <w:jc w:val="both"/>
+        <w:rPr>
+          <w:sz w:val="24"/>
+        </w:rPr>
+      </w:pPr>
+      <w:r>
+        <w:rPr>
+          <w:sz w:val="24"/>
+        </w:rPr>
+        <w:t>Max 200 sms/giorno</w:t>
+      </w:r>
+    </w:p>
+    <w:p>
+      <w:pPr>
+        <w:pStyle w:val="Nessunaspaziatura"/>
+        <w:numPr>
+          <w:ilvl w:val="0"/>
+          <w:numId w:val="32"/>
+        </w:numPr>
+        <w:jc w:val="both"/>
+        <w:rPr>
+          <w:sz w:val="24"/>
+        </w:rPr>
+      </w:pPr>
+      <w:r>
+        <w:rPr>
+          <w:sz w:val="24"/>
+        </w:rPr>
+        <w:t>Max 3000 sms/mese</w:t>
+      </w:r>
+    </w:p>
+    <w:p>
+      <w:pPr>
+        <w:pStyle w:val="Nessunaspaziatura"/>
+        <w:jc w:val="both"/>
+        <w:rPr>
+          <w:sz w:val="24"/>
+        </w:rPr>
+      </w:pPr>
+    </w:p>
+    <w:p>
+      <w:pPr>
+        <w:pStyle w:val="Nessunaspaziatura"/>
+        <w:jc w:val="both"/>
         <w:rPr>
           <w:b/>
           <w:sz w:val="32"/>
         </w:rPr>
+      </w:pPr>
+      <w:r>
+        <w:rPr>
+          <w:b/>
+          <w:sz w:val="32"/>
+        </w:rPr>
+        <w:t>Costi</w:t>
+      </w:r>
+    </w:p>
+    <w:p>
+      <w:pPr>
+        <w:pStyle w:val="Nessunaspaziatura"/>
+        <w:numPr>
+          <w:ilvl w:val="0"/>
+          <w:numId w:val="33"/>
+        </w:numPr>
+        <w:jc w:val="both"/>
+        <w:rPr>
+          <w:sz w:val="24"/>
+        </w:rPr>
+      </w:pPr>
+      <w:r>
+        <w:rPr>
+          <w:sz w:val="24"/>
+        </w:rPr>
+        <w:t>Costo di una SIM</w:t>
+      </w:r>
+      <w:r>
+        <w:rPr>
+          <w:sz w:val="24"/>
+        </w:rPr>
+        <w:t>:</w:t>
+      </w:r>
+      <w:r>
+        <w:rPr>
+          <w:sz w:val="24"/>
+        </w:rPr>
+        <w:t xml:space="preserve"> 10€ attivazione + 3</w:t>
+      </w:r>
+      <w:r>
+        <w:rPr>
+          <w:sz w:val="24"/>
+        </w:rPr>
+        <w:t>-</w:t>
+      </w:r>
+      <w:r>
+        <w:rPr>
+          <w:sz w:val="24"/>
+        </w:rPr>
+        <w:t>5€/mese</w:t>
+      </w:r>
+      <w:r>
+        <w:rPr>
+          <w:sz w:val="24"/>
+        </w:rPr>
+        <w:t xml:space="preserve"> offerta</w:t>
+      </w:r>
+    </w:p>
+    <w:p>
+      <w:pPr>
+        <w:pStyle w:val="Nessunaspaziatura"/>
+        <w:numPr>
+          <w:ilvl w:val="0"/>
+          <w:numId w:val="33"/>
+        </w:numPr>
+        <w:jc w:val="both"/>
+        <w:rPr>
+          <w:sz w:val="24"/>
+        </w:rPr>
+      </w:pPr>
+      <w:r>
+        <w:rPr>
+          <w:sz w:val="24"/>
+        </w:rPr>
+        <w:t xml:space="preserve">Costo annuo SIM: </w:t>
+      </w:r>
+      <w:r>
+        <w:rPr>
+          <w:sz w:val="24"/>
+        </w:rPr>
+        <w:t>46-</w:t>
+      </w:r>
+      <w:r>
+        <w:rPr>
+          <w:sz w:val="24"/>
+        </w:rPr>
+        <w:t>70€</w:t>
+      </w:r>
+    </w:p>
+    <w:p>
+      <w:pPr>
+        <w:pStyle w:val="Nessunaspaziatura"/>
+        <w:numPr>
+          <w:ilvl w:val="0"/>
+          <w:numId w:val="33"/>
+        </w:numPr>
+        <w:jc w:val="both"/>
+        <w:rPr>
+          <w:sz w:val="24"/>
+        </w:rPr>
+      </w:pPr>
+      <w:r>
+        <w:rPr>
+          <w:sz w:val="24"/>
+        </w:rPr>
+        <w:t xml:space="preserve">Costo smartphone: </w:t>
+      </w:r>
+      <w:r>
+        <w:rPr>
+          <w:sz w:val="24"/>
+        </w:rPr>
+        <w:t>&lt;</w:t>
+      </w:r>
+      <w:r>
+        <w:rPr>
+          <w:sz w:val="24"/>
+        </w:rPr>
+        <w:t>50€</w:t>
+      </w:r>
+    </w:p>
+    <w:p>
+      <w:pPr>
+        <w:pStyle w:val="Nessunaspaziatura"/>
+        <w:numPr>
+          <w:ilvl w:val="0"/>
+          <w:numId w:val="33"/>
+        </w:numPr>
+        <w:jc w:val="both"/>
+        <w:rPr>
+          <w:sz w:val="24"/>
+        </w:rPr>
+      </w:pPr>
+      <w:r>
+        <w:rPr>
+          <w:sz w:val="24"/>
+        </w:rPr>
+        <w:t>Costo annuo smartphone: &lt;25€ (Se si cambia lo smartphone ogni 2 anni)</w:t>
+      </w:r>
+    </w:p>
+    <w:p>
+      <w:pPr>
+        <w:pStyle w:val="Nessunaspaziatura"/>
+        <w:numPr>
+          <w:ilvl w:val="0"/>
+          <w:numId w:val="33"/>
+        </w:numPr>
+        <w:jc w:val="both"/>
+        <w:rPr>
+          <w:sz w:val="24"/>
+        </w:rPr>
+      </w:pPr>
+      <w:r>
+        <w:rPr>
+          <w:b/>
+          <w:sz w:val="24"/>
+        </w:rPr>
+        <w:t>Costo annuo smartphone + 2 SIM:</w:t>
+      </w:r>
+      <w:r>
+        <w:rPr>
+          <w:sz w:val="24"/>
+        </w:rPr>
+        <w:t xml:space="preserve"> </w:t>
+      </w:r>
+      <w:r>
+        <w:rPr>
+          <w:b/>
+          <w:sz w:val="24"/>
+        </w:rPr>
+        <w:t>117</w:t>
+      </w:r>
+      <w:r>
+        <w:rPr>
+          <w:b/>
+          <w:sz w:val="24"/>
+        </w:rPr>
+        <w:t>-</w:t>
+      </w:r>
+      <w:r>
+        <w:rPr>
+          <w:b/>
+          <w:sz w:val="24"/>
+        </w:rPr>
+        <w:t>1</w:t>
+      </w:r>
+      <w:r>
+        <w:rPr>
+          <w:b/>
+          <w:sz w:val="24"/>
+        </w:rPr>
+        <w:t>65</w:t>
+      </w:r>
+      <w:r>
+        <w:rPr>
+          <w:b/>
+          <w:sz w:val="24"/>
+        </w:rPr>
+        <w:t>€</w:t>
+      </w:r>
+    </w:p>
+    <w:p>
+      <w:pPr>
+        <w:pStyle w:val="Nessunaspaziatura"/>
+        <w:numPr>
+          <w:ilvl w:val="0"/>
+          <w:numId w:val="33"/>
+        </w:numPr>
+        <w:jc w:val="both"/>
+        <w:rPr>
+          <w:sz w:val="24"/>
+        </w:rPr>
+      </w:pPr>
+      <w:r>
+        <w:rPr>
+          <w:sz w:val="24"/>
+        </w:rPr>
+        <w:t>Max sms/anno per SIM: 36000</w:t>
+      </w:r>
+    </w:p>
+    <w:p>
+      <w:pPr>
+        <w:pStyle w:val="Nessunaspaziatura"/>
+        <w:numPr>
+          <w:ilvl w:val="0"/>
+          <w:numId w:val="33"/>
+        </w:numPr>
+        <w:jc w:val="both"/>
+        <w:rPr>
+          <w:sz w:val="24"/>
+        </w:rPr>
+      </w:pPr>
+      <w:r>
+        <w:rPr>
+          <w:sz w:val="24"/>
+        </w:rPr>
+        <w:t>Max sms/anno per smartphone: 72000 (</w:t>
+      </w:r>
+      <w:r>
+        <w:rPr>
+          <w:sz w:val="24"/>
+        </w:rPr>
+        <w:t>Se lo</w:t>
+      </w:r>
+      <w:r>
+        <w:rPr>
+          <w:sz w:val="24"/>
+        </w:rPr>
+        <w:t xml:space="preserve"> smartphone ha 2 SIM)</w:t>
+      </w:r>
+    </w:p>
+    <w:p>
+      <w:pPr>
+        <w:pStyle w:val="Nessunaspaziatura"/>
+        <w:numPr>
+          <w:ilvl w:val="0"/>
+          <w:numId w:val="33"/>
+        </w:numPr>
+        <w:jc w:val="both"/>
+        <w:rPr>
+          <w:sz w:val="24"/>
+        </w:rPr>
+      </w:pPr>
+      <w:r>
+        <w:rPr>
+          <w:b/>
+          <w:sz w:val="24"/>
+        </w:rPr>
+        <w:t xml:space="preserve">Costo </w:t>
+      </w:r>
+      <w:r>
+        <w:rPr>
+          <w:b/>
+          <w:sz w:val="24"/>
+        </w:rPr>
+        <w:t>per sms:</w:t>
+      </w:r>
+      <w:r>
+        <w:rPr>
+          <w:sz w:val="24"/>
+        </w:rPr>
+        <w:t xml:space="preserve"> </w:t>
+      </w:r>
+      <w:r>
+        <w:rPr>
+          <w:sz w:val="24"/>
+        </w:rPr>
+        <w:t>1</w:t>
+      </w:r>
+      <w:r>
+        <w:rPr>
+          <w:sz w:val="24"/>
+        </w:rPr>
+        <w:t>65</w:t>
+      </w:r>
+      <w:r>
+        <w:rPr>
+          <w:sz w:val="24"/>
+        </w:rPr>
+        <w:t>/72000 = 0.00</w:t>
+      </w:r>
+      <w:r>
+        <w:rPr>
+          <w:sz w:val="24"/>
+        </w:rPr>
+        <w:t>229</w:t>
+      </w:r>
+      <w:r>
+        <w:rPr>
+          <w:sz w:val="24"/>
+        </w:rPr>
+        <w:t>€</w:t>
+      </w:r>
+      <w:r>
+        <w:rPr>
+          <w:sz w:val="24"/>
+        </w:rPr>
+        <w:t xml:space="preserve"> = </w:t>
+      </w:r>
+      <w:r>
+        <w:rPr>
+          <w:b/>
+          <w:sz w:val="24"/>
+        </w:rPr>
+        <w:t>2.5</w:t>
+      </w:r>
+      <w:r>
+        <w:rPr>
+          <w:b/>
+          <w:sz w:val="24"/>
+        </w:rPr>
+        <w:t xml:space="preserve"> millesimi di €</w:t>
+      </w:r>
+      <w:r>
+        <w:rPr>
+          <w:sz w:val="24"/>
+        </w:rPr>
+        <w:t xml:space="preserve"> </w:t>
+      </w:r>
+      <w:r>
+        <w:rPr>
+          <w:sz w:val="24"/>
+        </w:rPr>
+        <w:t>(arrotondato)</w:t>
+      </w:r>
+    </w:p>
+    <w:p>
+      <w:pPr>
+        <w:pStyle w:val="Nessunaspaziatura"/>
+        <w:numPr>
+          <w:ilvl w:val="0"/>
+          <w:numId w:val="33"/>
+        </w:numPr>
+        <w:jc w:val="both"/>
+        <w:rPr>
+          <w:sz w:val="24"/>
+        </w:rPr>
+      </w:pPr>
+      <w:r>
+        <w:rPr>
+          <w:sz w:val="24"/>
+        </w:rPr>
+        <w:t>Costo di</w:t>
+      </w:r>
+      <w:r>
+        <w:rPr>
+          <w:sz w:val="24"/>
+        </w:rPr>
+        <w:t xml:space="preserve"> un servizio esterno: 5-8 cent/sms</w:t>
+      </w:r>
+    </w:p>
+    <w:p>
+      <w:pPr>
+        <w:pStyle w:val="Nessunaspaziatura"/>
+        <w:numPr>
+          <w:ilvl w:val="0"/>
+          <w:numId w:val="33"/>
+        </w:numPr>
+        <w:jc w:val="both"/>
+        <w:rPr>
+          <w:sz w:val="24"/>
+        </w:rPr>
+      </w:pPr>
+      <w:r>
+        <w:rPr>
+          <w:b/>
+          <w:sz w:val="24"/>
+        </w:rPr>
+        <w:t>Risparmio:</w:t>
+      </w:r>
+      <w:r>
+        <w:rPr>
+          <w:sz w:val="24"/>
+        </w:rPr>
+        <w:t xml:space="preserve"> 0.05/0.00</w:t>
+      </w:r>
+      <w:r>
+        <w:rPr>
+          <w:sz w:val="24"/>
+        </w:rPr>
+        <w:t>25</w:t>
+      </w:r>
+      <w:r>
+        <w:rPr>
+          <w:sz w:val="24"/>
+        </w:rPr>
+        <w:t xml:space="preserve"> </w:t>
+      </w:r>
+      <w:r>
+        <w:rPr>
+          <w:b/>
+          <w:sz w:val="24"/>
+        </w:rPr>
+        <w:t>= 2</w:t>
+      </w:r>
+      <w:r>
+        <w:rPr>
+          <w:b/>
+          <w:sz w:val="24"/>
+        </w:rPr>
+        <w:t>0</w:t>
+      </w:r>
+      <w:r>
+        <w:rPr>
+          <w:b/>
+          <w:sz w:val="24"/>
+        </w:rPr>
+        <w:t xml:space="preserve"> volte di meno = 9</w:t>
+      </w:r>
+      <w:r>
+        <w:rPr>
+          <w:b/>
+          <w:sz w:val="24"/>
+        </w:rPr>
+        <w:t>5</w:t>
+      </w:r>
+      <w:r>
+        <w:rPr>
+          <w:b/>
+          <w:sz w:val="24"/>
+        </w:rPr>
+        <w:t>%</w:t>
+      </w:r>
+    </w:p>
+    <w:p>
+      <w:pPr>
+        <w:pStyle w:val="Nessunaspaziatura"/>
+        <w:jc w:val="both"/>
+        <w:rPr>
+          <w:sz w:val="24"/>
+        </w:rPr>
+      </w:pPr>
+    </w:p>
+    <w:p>
+      <w:pPr>
+        <w:pStyle w:val="Nessunaspaziatura"/>
+        <w:jc w:val="both"/>
+        <w:rPr>
+          <w:sz w:val="24"/>
+        </w:rPr>
+      </w:pPr>
+    </w:p>
+    <w:p>
+      <w:pPr>
+        <w:rPr>
+          <w:sz w:val="24"/>
+        </w:rPr>
+      </w:pPr>
+      <w:r>
+        <w:rPr>
+          <w:sz w:val="24"/>
+        </w:rPr>
+        <w:lastRenderedPageBreak/>
+        <w:br w:type="page"/>
+      </w:r>
+    </w:p>
+    <w:p>
+      <w:pPr>
+        <w:pStyle w:val="Nessunaspaziatura"/>
+        <w:jc w:val="both"/>
+        <w:rPr>
+          <w:sz w:val="24"/>
+        </w:rPr>
+      </w:pPr>
+    </w:p>
+    <w:p>
+      <w:pPr>
+        <w:pStyle w:val="Nessunaspaziatura"/>
+        <w:jc w:val="both"/>
+        <w:rPr>
+          <w:sz w:val="24"/>
+        </w:rPr>
+      </w:pPr>
+    </w:p>
+    <w:p>
+      <w:pPr>
+        <w:pStyle w:val="Nessunaspaziatura"/>
+        <w:pBdr>
+          <w:bottom w:val="single" w:sz="12" w:space="1" w:color="auto"/>
+        </w:pBdr>
+        <w:jc w:val="both"/>
+        <w:rPr>
+          <w:sz w:val="24"/>
+        </w:rPr>
+      </w:pPr>
+    </w:p>
+    <w:p>
+      <w:pPr>
+        <w:pStyle w:val="Nessunaspaziatura"/>
+        <w:jc w:val="both"/>
+        <w:rPr>
+          <w:sz w:val="24"/>
+        </w:rPr>
+      </w:pPr>
+    </w:p>
+    <w:p>
+      <w:pPr>
+        <w:pStyle w:val="Nessunaspaziatura"/>
+        <w:jc w:val="both"/>
+        <w:rPr>
+          <w:sz w:val="24"/>
+        </w:rPr>
+      </w:pPr>
+      <w:r>
+        <w:rPr>
+          <w:sz w:val="24"/>
+        </w:rPr>
+        <w:t>Puoi testarlo mettendo "</w:t>
+      </w:r>
+      <w:r>
+        <w:rPr>
+          <w:sz w:val="24"/>
+        </w:rPr>
+        <w:t>index</w:t>
+      </w:r>
+      <w:r>
+        <w:rPr>
+          <w:sz w:val="24"/>
+        </w:rPr>
+        <w:t>.js" in una cartella</w:t>
+      </w:r>
+    </w:p>
+    <w:p>
+      <w:pPr>
+        <w:pStyle w:val="Nessunaspaziatura"/>
+        <w:jc w:val="both"/>
+        <w:rPr>
+          <w:sz w:val="24"/>
+        </w:rPr>
+      </w:pPr>
+      <w:r>
+        <w:rPr>
+          <w:sz w:val="24"/>
+        </w:rPr>
+        <w:t>Ed eseguire:</w:t>
+      </w:r>
+    </w:p>
+    <w:p>
+      <w:pPr>
+        <w:pStyle w:val="Nessunaspaziatura"/>
+        <w:jc w:val="both"/>
+        <w:rPr>
+          <w:sz w:val="24"/>
+        </w:rPr>
+      </w:pPr>
+      <w:proofErr w:type="spellStart"/>
+      <w:r>
+        <w:rPr>
+          <w:sz w:val="24"/>
+        </w:rPr>
+        <w:t>npm</w:t>
+      </w:r>
+      <w:proofErr w:type="spellEnd"/>
+      <w:r>
+        <w:rPr>
+          <w:sz w:val="24"/>
+        </w:rPr>
+        <w:t xml:space="preserve"> </w:t>
+      </w:r>
+      <w:proofErr w:type="spellStart"/>
+      <w:r>
+        <w:rPr>
+          <w:sz w:val="24"/>
+        </w:rPr>
+        <w:t>install</w:t>
+      </w:r>
+      <w:proofErr w:type="spellEnd"/>
+      <w:r>
+        <w:rPr>
+          <w:sz w:val="24"/>
+        </w:rPr>
+        <w:t xml:space="preserve"> --</w:t>
+      </w:r>
+      <w:proofErr w:type="spellStart"/>
+      <w:r>
+        <w:rPr>
+          <w:sz w:val="24"/>
+        </w:rPr>
+        <w:t>save</w:t>
+      </w:r>
+      <w:proofErr w:type="spellEnd"/>
+      <w:r>
+        <w:rPr>
+          <w:sz w:val="24"/>
+        </w:rPr>
+        <w:t xml:space="preserve"> </w:t>
+      </w:r>
+      <w:r>
+        <w:rPr>
+          <w:sz w:val="24"/>
+        </w:rPr>
+        <w:t xml:space="preserve">express </w:t>
+      </w:r>
+      <w:proofErr w:type="spellStart"/>
+      <w:r>
+        <w:rPr>
+          <w:sz w:val="24"/>
+        </w:rPr>
+        <w:t>socket.io</w:t>
+      </w:r>
+      <w:proofErr w:type="spellEnd"/>
+    </w:p>
+    <w:p>
+      <w:pPr>
+        <w:pStyle w:val="Nessunaspaziatura"/>
+        <w:jc w:val="both"/>
+        <w:rPr>
+          <w:sz w:val="24"/>
+        </w:rPr>
+      </w:pPr>
+      <w:proofErr w:type="spellStart"/>
+      <w:r>
+        <w:rPr>
+          <w:sz w:val="24"/>
+        </w:rPr>
+        <w:t>npm</w:t>
+      </w:r>
+      <w:proofErr w:type="spellEnd"/>
+      <w:r>
+        <w:rPr>
+          <w:sz w:val="24"/>
+        </w:rPr>
+        <w:t xml:space="preserve"> </w:t>
+      </w:r>
+      <w:proofErr w:type="spellStart"/>
+      <w:r>
+        <w:rPr>
+          <w:sz w:val="24"/>
+        </w:rPr>
+        <w:t>install</w:t>
+      </w:r>
+      <w:proofErr w:type="spellEnd"/>
+      <w:r>
+        <w:rPr>
+          <w:sz w:val="24"/>
+        </w:rPr>
+        <w:t xml:space="preserve"> body-</w:t>
+      </w:r>
+      <w:proofErr w:type="spellStart"/>
+      <w:r>
+        <w:rPr>
+          <w:sz w:val="24"/>
+        </w:rPr>
+        <w:t>parser</w:t>
+      </w:r>
+      <w:proofErr w:type="spellEnd"/>
+      <w:r>
+        <w:rPr>
+          <w:sz w:val="24"/>
+        </w:rPr>
+        <w:t xml:space="preserve"> --</w:t>
+      </w:r>
+      <w:proofErr w:type="spellStart"/>
+      <w:r>
+        <w:rPr>
+          <w:sz w:val="24"/>
+        </w:rPr>
+        <w:t>save</w:t>
+      </w:r>
+      <w:proofErr w:type="spellEnd"/>
+    </w:p>
+    <w:p>
+      <w:pPr>
+        <w:pStyle w:val="Nessunaspaziatura"/>
+        <w:jc w:val="both"/>
+        <w:rPr>
+          <w:sz w:val="24"/>
+        </w:rPr>
+      </w:pPr>
+      <w:proofErr w:type="spellStart"/>
+      <w:r>
+        <w:rPr>
+          <w:sz w:val="24"/>
+        </w:rPr>
+        <w:t>node</w:t>
+      </w:r>
+      <w:proofErr w:type="spellEnd"/>
+      <w:r>
+        <w:rPr>
+          <w:sz w:val="24"/>
+        </w:rPr>
+        <w:t xml:space="preserve"> </w:t>
+      </w:r>
+      <w:r>
+        <w:rPr>
+          <w:sz w:val="24"/>
+        </w:rPr>
+        <w:t>index</w:t>
+      </w:r>
+      <w:r>
+        <w:rPr>
+          <w:sz w:val="24"/>
+        </w:rPr>
+        <w:t>.js</w:t>
+      </w:r>
+    </w:p>
+    <w:p>
+      <w:pPr>
+        <w:pStyle w:val="Nessunaspaziatura"/>
+        <w:jc w:val="both"/>
+        <w:rPr>
+          <w:sz w:val="24"/>
+        </w:rPr>
+      </w:pPr>
+    </w:p>
+    <w:p>
+      <w:pPr>
+        <w:pStyle w:val="Nessunaspaziatura"/>
+        <w:jc w:val="both"/>
+        <w:rPr>
+          <w:sz w:val="24"/>
+        </w:rPr>
+      </w:pPr>
+    </w:p>
+    <w:p>
+      <w:pPr>
+        <w:pStyle w:val="Nessunaspaziatura"/>
+        <w:jc w:val="both"/>
+        <w:rPr>
+          <w:sz w:val="24"/>
+        </w:rPr>
+      </w:pPr>
+    </w:p>
+    <w:p>
+      <w:pPr>
+        <w:pStyle w:val="Nessunaspaziatura"/>
+        <w:jc w:val="both"/>
+        <w:rPr>
+          <w:sz w:val="24"/>
+        </w:rPr>
+      </w:pPr>
+      <w:proofErr w:type="spellStart"/>
+      <w:r>
+        <w:rPr>
+          <w:sz w:val="24"/>
+        </w:rPr>
+        <w:t>Socket.io</w:t>
+      </w:r>
+      <w:proofErr w:type="spellEnd"/>
+    </w:p>
+    <w:p>
+      <w:pPr>
+        <w:pStyle w:val="Nessunaspaziatura"/>
+        <w:jc w:val="both"/>
+        <w:rPr>
+          <w:sz w:val="24"/>
+        </w:rPr>
+      </w:pPr>
+    </w:p>
+    <w:p>
+      <w:pPr>
+        <w:pStyle w:val="Nessunaspaziatura"/>
+        <w:jc w:val="both"/>
+        <w:rPr>
+          <w:sz w:val="24"/>
+        </w:rPr>
+      </w:pPr>
+      <w:r>
+        <w:rPr>
+          <w:sz w:val="24"/>
+        </w:rPr>
+        <w:t>https://medium.com/@mohamedaymen.ourabi11/creating-a-realtime-chat-app-with-android-nodejs-and-socket-io-1050bc20c70</w:t>
+      </w:r>
+    </w:p>
+    <w:p>
+      <w:pPr>
+        <w:pStyle w:val="Nessunaspaziatura"/>
+        <w:jc w:val="both"/>
+        <w:rPr>
+          <w:sz w:val="24"/>
+        </w:rPr>
+      </w:pPr>
+    </w:p>
+    <w:p>
+      <w:pPr>
+        <w:pStyle w:val="Nessunaspaziatura"/>
+        <w:jc w:val="both"/>
+        <w:rPr>
+          <w:sz w:val="24"/>
+        </w:rPr>
+      </w:pPr>
+    </w:p>
+    <w:p>
+      <w:pPr>
+        <w:pStyle w:val="Nessunaspaziatura"/>
+        <w:jc w:val="both"/>
+        <w:rPr>
+          <w:sz w:val="24"/>
+        </w:rPr>
+      </w:pPr>
+    </w:p>
+    <w:p>
+      <w:pPr>
+        <w:pStyle w:val="Nessunaspaziatura"/>
+        <w:jc w:val="both"/>
+        <w:rPr>
+          <w:b/>
+          <w:sz w:val="32"/>
+        </w:rPr>
+      </w:pPr>
+      <w:proofErr w:type="spellStart"/>
+      <w:r>
+        <w:rPr>
+          <w:b/>
+          <w:sz w:val="32"/>
+        </w:rPr>
+        <w:t>Usag</w:t>
+      </w:r>
+      <w:r>
+        <w:rPr>
+          <w:b/>
+          <w:sz w:val="32"/>
+        </w:rPr>
         <w:t>e</w:t>
       </w:r>
       <w:proofErr w:type="spellEnd"/>
@@ -943,7 +1616,6 @@
           <w:b/>
           <w:sz w:val="24"/>
         </w:rPr>
-        <w:lastRenderedPageBreak/>
         <w:t>URL:</w:t>
       </w:r>
       <w:r>
@@ -1012,13 +1684,27 @@
         <w:rPr>
           <w:sz w:val="24"/>
         </w:rPr>
-        <w:t>: application/</w:t>
+        <w:t xml:space="preserve">: </w:t>
       </w:r>
       <w:proofErr w:type="spellStart"/>
       <w:r>
         <w:rPr>
           <w:sz w:val="24"/>
         </w:rPr>
+        <w:t>application</w:t>
+      </w:r>
+      <w:proofErr w:type="spellEnd"/>
+      <w:r>
+        <w:rPr>
+          <w:sz w:val="24"/>
+        </w:rPr>
+        <w:t>/</w:t>
+      </w:r>
+      <w:proofErr w:type="spellStart"/>
+      <w:r>
+        <w:rPr>
+          <w:sz w:val="24"/>
+        </w:rPr>
         <w:t>json</w:t>
       </w:r>
       <w:proofErr w:type="spellEnd"/>
@@ -1218,13 +1904,27 @@
         <w:rPr>
           <w:sz w:val="24"/>
         </w:rPr>
-        <w:t>: application/</w:t>
+        <w:t xml:space="preserve">: </w:t>
       </w:r>
       <w:proofErr w:type="spellStart"/>
       <w:r>
         <w:rPr>
           <w:sz w:val="24"/>
         </w:rPr>
+        <w:t>application</w:t>
+      </w:r>
+      <w:proofErr w:type="spellEnd"/>
+      <w:r>
+        <w:rPr>
+          <w:sz w:val="24"/>
+        </w:rPr>
+        <w:t>/</w:t>
+      </w:r>
+      <w:proofErr w:type="spellStart"/>
+      <w:r>
+        <w:rPr>
+          <w:sz w:val="24"/>
+        </w:rPr>
         <w:t>json</w:t>
       </w:r>
       <w:proofErr w:type="spellEnd"/>
@@ -1367,20 +2067,45 @@
     <w:p>
       <w:pPr>
         <w:pStyle w:val="Nessunaspaziatura"/>
-        <w:jc w:val="both"/>
-        <w:rPr>
-          <w:sz w:val="24"/>
-        </w:rPr>
-      </w:pPr>
-    </w:p>
-    <w:p>
-      <w:pPr>
-        <w:pStyle w:val="Nessunaspaziatura"/>
-        <w:jc w:val="both"/>
-        <w:rPr>
-          <w:sz w:val="24"/>
-        </w:rPr>
-      </w:pPr>
+        <w:pBdr>
+          <w:bottom w:val="single" w:sz="12" w:space="1" w:color="auto"/>
+        </w:pBdr>
+        <w:jc w:val="both"/>
+        <w:rPr>
+          <w:sz w:val="24"/>
+        </w:rPr>
+      </w:pPr>
+    </w:p>
+    <w:p>
+      <w:pPr>
+        <w:pStyle w:val="Nessunaspaziatura"/>
+        <w:jc w:val="both"/>
+        <w:rPr>
+          <w:sz w:val="24"/>
+        </w:rPr>
+      </w:pPr>
+    </w:p>
+    <w:p>
+      <w:pPr>
+        <w:pStyle w:val="Nessunaspaziatura"/>
+        <w:jc w:val="both"/>
+        <w:rPr>
+          <w:sz w:val="24"/>
+        </w:rPr>
+      </w:pPr>
+    </w:p>
+    <w:p>
+      <w:pPr>
+        <w:rPr>
+          <w:sz w:val="24"/>
+        </w:rPr>
+      </w:pPr>
+      <w:r>
+        <w:rPr>
+          <w:sz w:val="24"/>
+        </w:rPr>
+        <w:br w:type="page"/>
+      </w:r>
     </w:p>
     <w:p>
       <w:pPr>
@@ -1396,6 +2121,7 @@
           <w:b/>
           <w:sz w:val="44"/>
         </w:rPr>
+        <w:lastRenderedPageBreak/>
         <w:t>Da fare</w:t>
       </w:r>
     </w:p>
@@ -1643,19 +2369,11 @@
                 <w:sz w:val="24"/>
               </w:rPr>
             </w:pPr>
-            <w:proofErr w:type="gramStart"/>
             <w:r>
               <w:rPr>
                 <w:sz w:val="24"/>
               </w:rPr>
-              <w:t>No</w:t>
-            </w:r>
-            <w:proofErr w:type="gramEnd"/>
-            <w:r>
-              <w:rPr>
-                <w:sz w:val="24"/>
-              </w:rPr>
-              <w:t xml:space="preserve"> connessione automatica all’avvio</w:t>
+              <w:t>No connessione automatica all’avvio</w:t>
             </w:r>
           </w:p>
         </w:tc>
@@ -2035,8 +2753,6 @@
               </w:rPr>
               <w:t>interagire con</w:t>
             </w:r>
-            <w:bookmarkStart w:id="0" w:name="_GoBack"/>
-            <w:bookmarkEnd w:id="0"/>
             <w:r>
               <w:rPr>
                 <w:sz w:val="24"/>
@@ -4913,6 +5629,119 @@
     </w:lvl>
   </w:abstractNum>
   <w:abstractNum w:abstractNumId="23" w15:restartNumberingAfterBreak="0">
+    <w:nsid w:val="549C2DCC"/>
+    <w:multiLevelType w:val="hybridMultilevel"/>
+    <w:tmpl w:val="2D84AD74"/>
+    <w:lvl w:ilvl="0" w:tplc="04100001">
+      <w:start w:val="1"/>
+      <w:numFmt w:val="bullet"/>
+      <w:lvlText w:val=""/>
+      <w:lvlJc w:val="left"/>
+      <w:pPr>
+        <w:ind w:left="720" w:hanging="360"/>
+      </w:pPr>
+      <w:rPr>
+        <w:rFonts w:ascii="Symbol" w:hAnsi="Symbol" w:hint="default"/>
+      </w:rPr>
+    </w:lvl>
+    <w:lvl w:ilvl="1" w:tplc="04100003" w:tentative="1">
+      <w:start w:val="1"/>
+      <w:numFmt w:val="bullet"/>
+      <w:lvlText w:val="o"/>
+      <w:lvlJc w:val="left"/>
+      <w:pPr>
+        <w:ind w:left="1440" w:hanging="360"/>
+      </w:pPr>
+      <w:rPr>
+        <w:rFonts w:ascii="Courier New" w:hAnsi="Courier New" w:cs="Courier New" w:hint="default"/>
+      </w:rPr>
+    </w:lvl>
+    <w:lvl w:ilvl="2" w:tplc="04100005" w:tentative="1">
+      <w:start w:val="1"/>
+      <w:numFmt w:val="bullet"/>
+      <w:lvlText w:val=""/>
+      <w:lvlJc w:val="left"/>
+      <w:pPr>
+        <w:ind w:left="2160" w:hanging="360"/>
+      </w:pPr>
+      <w:rPr>
+        <w:rFonts w:ascii="Wingdings" w:hAnsi="Wingdings" w:hint="default"/>
+      </w:rPr>
+    </w:lvl>
+    <w:lvl w:ilvl="3" w:tplc="04100001" w:tentative="1">
+      <w:start w:val="1"/>
+      <w:numFmt w:val="bullet"/>
+      <w:lvlText w:val=""/>
+      <w:lvlJc w:val="left"/>
+      <w:pPr>
+        <w:ind w:left="2880" w:hanging="360"/>
+      </w:pPr>
+      <w:rPr>
+        <w:rFonts w:ascii="Symbol" w:hAnsi="Symbol" w:hint="default"/>
+      </w:rPr>
+    </w:lvl>
+    <w:lvl w:ilvl="4" w:tplc="04100003" w:tentative="1">
+      <w:start w:val="1"/>
+      <w:numFmt w:val="bullet"/>
+      <w:lvlText w:val="o"/>
+      <w:lvlJc w:val="left"/>
+      <w:pPr>
+        <w:ind w:left="3600" w:hanging="360"/>
+      </w:pPr>
+      <w:rPr>
+        <w:rFonts w:ascii="Courier New" w:hAnsi="Courier New" w:cs="Courier New" w:hint="default"/>
+      </w:rPr>
+    </w:lvl>
+    <w:lvl w:ilvl="5" w:tplc="04100005" w:tentative="1">
+      <w:start w:val="1"/>
+      <w:numFmt w:val="bullet"/>
+      <w:lvlText w:val=""/>
+      <w:lvlJc w:val="left"/>
+      <w:pPr>
+        <w:ind w:left="4320" w:hanging="360"/>
+      </w:pPr>
+      <w:rPr>
+        <w:rFonts w:ascii="Wingdings" w:hAnsi="Wingdings" w:hint="default"/>
+      </w:rPr>
+    </w:lvl>
+    <w:lvl w:ilvl="6" w:tplc="04100001" w:tentative="1">
+      <w:start w:val="1"/>
+      <w:numFmt w:val="bullet"/>
+      <w:lvlText w:val=""/>
+      <w:lvlJc w:val="left"/>
+      <w:pPr>
+        <w:ind w:left="5040" w:hanging="360"/>
+      </w:pPr>
+      <w:rPr>
+        <w:rFonts w:ascii="Symbol" w:hAnsi="Symbol" w:hint="default"/>
+      </w:rPr>
+    </w:lvl>
+    <w:lvl w:ilvl="7" w:tplc="04100003" w:tentative="1">
+      <w:start w:val="1"/>
+      <w:numFmt w:val="bullet"/>
+      <w:lvlText w:val="o"/>
+      <w:lvlJc w:val="left"/>
+      <w:pPr>
+        <w:ind w:left="5760" w:hanging="360"/>
+      </w:pPr>
+      <w:rPr>
+        <w:rFonts w:ascii="Courier New" w:hAnsi="Courier New" w:cs="Courier New" w:hint="default"/>
+      </w:rPr>
+    </w:lvl>
+    <w:lvl w:ilvl="8" w:tplc="04100005" w:tentative="1">
+      <w:start w:val="1"/>
+      <w:numFmt w:val="bullet"/>
+      <w:lvlText w:val=""/>
+      <w:lvlJc w:val="left"/>
+      <w:pPr>
+        <w:ind w:left="6480" w:hanging="360"/>
+      </w:pPr>
+      <w:rPr>
+        <w:rFonts w:ascii="Wingdings" w:hAnsi="Wingdings" w:hint="default"/>
+      </w:rPr>
+    </w:lvl>
+  </w:abstractNum>
+  <w:abstractNum w:abstractNumId="24" w15:restartNumberingAfterBreak="0">
     <w:nsid w:val="5A3C67C2"/>
     <w:multiLevelType w:val="hybridMultilevel"/>
     <w:tmpl w:val="E6DAC4A6"/>
@@ -5025,7 +5854,7 @@
       </w:rPr>
     </w:lvl>
   </w:abstractNum>
-  <w:abstractNum w:abstractNumId="24" w15:restartNumberingAfterBreak="0">
+  <w:abstractNum w:abstractNumId="25" w15:restartNumberingAfterBreak="0">
     <w:nsid w:val="5E1A5C6C"/>
     <w:multiLevelType w:val="multilevel"/>
     <w:tmpl w:val="0410001F"/>
@@ -5111,7 +5940,7 @@
       </w:pPr>
     </w:lvl>
   </w:abstractNum>
-  <w:abstractNum w:abstractNumId="25" w15:restartNumberingAfterBreak="0">
+  <w:abstractNum w:abstractNumId="26" w15:restartNumberingAfterBreak="0">
     <w:nsid w:val="69814FDC"/>
     <w:multiLevelType w:val="multilevel"/>
     <w:tmpl w:val="0410001F"/>
@@ -5197,7 +6026,120 @@
       </w:pPr>
     </w:lvl>
   </w:abstractNum>
-  <w:abstractNum w:abstractNumId="26" w15:restartNumberingAfterBreak="0">
+  <w:abstractNum w:abstractNumId="27" w15:restartNumberingAfterBreak="0">
+    <w:nsid w:val="698B34F4"/>
+    <w:multiLevelType w:val="hybridMultilevel"/>
+    <w:tmpl w:val="6ECAA8AC"/>
+    <w:lvl w:ilvl="0" w:tplc="04100001">
+      <w:start w:val="1"/>
+      <w:numFmt w:val="bullet"/>
+      <w:lvlText w:val=""/>
+      <w:lvlJc w:val="left"/>
+      <w:pPr>
+        <w:ind w:left="720" w:hanging="360"/>
+      </w:pPr>
+      <w:rPr>
+        <w:rFonts w:ascii="Symbol" w:hAnsi="Symbol" w:hint="default"/>
+      </w:rPr>
+    </w:lvl>
+    <w:lvl w:ilvl="1" w:tplc="04100003" w:tentative="1">
+      <w:start w:val="1"/>
+      <w:numFmt w:val="bullet"/>
+      <w:lvlText w:val="o"/>
+      <w:lvlJc w:val="left"/>
+      <w:pPr>
+        <w:ind w:left="1440" w:hanging="360"/>
+      </w:pPr>
+      <w:rPr>
+        <w:rFonts w:ascii="Courier New" w:hAnsi="Courier New" w:cs="Courier New" w:hint="default"/>
+      </w:rPr>
+    </w:lvl>
+    <w:lvl w:ilvl="2" w:tplc="04100005" w:tentative="1">
+      <w:start w:val="1"/>
+      <w:numFmt w:val="bullet"/>
+      <w:lvlText w:val=""/>
+      <w:lvlJc w:val="left"/>
+      <w:pPr>
+        <w:ind w:left="2160" w:hanging="360"/>
+      </w:pPr>
+      <w:rPr>
+        <w:rFonts w:ascii="Wingdings" w:hAnsi="Wingdings" w:hint="default"/>
+      </w:rPr>
+    </w:lvl>
+    <w:lvl w:ilvl="3" w:tplc="04100001" w:tentative="1">
+      <w:start w:val="1"/>
+      <w:numFmt w:val="bullet"/>
+      <w:lvlText w:val=""/>
+      <w:lvlJc w:val="left"/>
+      <w:pPr>
+        <w:ind w:left="2880" w:hanging="360"/>
+      </w:pPr>
+      <w:rPr>
+        <w:rFonts w:ascii="Symbol" w:hAnsi="Symbol" w:hint="default"/>
+      </w:rPr>
+    </w:lvl>
+    <w:lvl w:ilvl="4" w:tplc="04100003" w:tentative="1">
+      <w:start w:val="1"/>
+      <w:numFmt w:val="bullet"/>
+      <w:lvlText w:val="o"/>
+      <w:lvlJc w:val="left"/>
+      <w:pPr>
+        <w:ind w:left="3600" w:hanging="360"/>
+      </w:pPr>
+      <w:rPr>
+        <w:rFonts w:ascii="Courier New" w:hAnsi="Courier New" w:cs="Courier New" w:hint="default"/>
+      </w:rPr>
+    </w:lvl>
+    <w:lvl w:ilvl="5" w:tplc="04100005" w:tentative="1">
+      <w:start w:val="1"/>
+      <w:numFmt w:val="bullet"/>
+      <w:lvlText w:val=""/>
+      <w:lvlJc w:val="left"/>
+      <w:pPr>
+        <w:ind w:left="4320" w:hanging="360"/>
+      </w:pPr>
+      <w:rPr>
+        <w:rFonts w:ascii="Wingdings" w:hAnsi="Wingdings" w:hint="default"/>
+      </w:rPr>
+    </w:lvl>
+    <w:lvl w:ilvl="6" w:tplc="04100001" w:tentative="1">
+      <w:start w:val="1"/>
+      <w:numFmt w:val="bullet"/>
+      <w:lvlText w:val=""/>
+      <w:lvlJc w:val="left"/>
+      <w:pPr>
+        <w:ind w:left="5040" w:hanging="360"/>
+      </w:pPr>
+      <w:rPr>
+        <w:rFonts w:ascii="Symbol" w:hAnsi="Symbol" w:hint="default"/>
+      </w:rPr>
+    </w:lvl>
+    <w:lvl w:ilvl="7" w:tplc="04100003" w:tentative="1">
+      <w:start w:val="1"/>
+      <w:numFmt w:val="bullet"/>
+      <w:lvlText w:val="o"/>
+      <w:lvlJc w:val="left"/>
+      <w:pPr>
+        <w:ind w:left="5760" w:hanging="360"/>
+      </w:pPr>
+      <w:rPr>
+        <w:rFonts w:ascii="Courier New" w:hAnsi="Courier New" w:cs="Courier New" w:hint="default"/>
+      </w:rPr>
+    </w:lvl>
+    <w:lvl w:ilvl="8" w:tplc="04100005" w:tentative="1">
+      <w:start w:val="1"/>
+      <w:numFmt w:val="bullet"/>
+      <w:lvlText w:val=""/>
+      <w:lvlJc w:val="left"/>
+      <w:pPr>
+        <w:ind w:left="6480" w:hanging="360"/>
+      </w:pPr>
+      <w:rPr>
+        <w:rFonts w:ascii="Wingdings" w:hAnsi="Wingdings" w:hint="default"/>
+      </w:rPr>
+    </w:lvl>
+  </w:abstractNum>
+  <w:abstractNum w:abstractNumId="28" w15:restartNumberingAfterBreak="0">
     <w:nsid w:val="6A1C0AF6"/>
     <w:multiLevelType w:val="multilevel"/>
     <w:tmpl w:val="0410001F"/>
@@ -5283,7 +6225,7 @@
       </w:pPr>
     </w:lvl>
   </w:abstractNum>
-  <w:abstractNum w:abstractNumId="27" w15:restartNumberingAfterBreak="0">
+  <w:abstractNum w:abstractNumId="29" w15:restartNumberingAfterBreak="0">
     <w:nsid w:val="733D3BCB"/>
     <w:multiLevelType w:val="multilevel"/>
     <w:tmpl w:val="9C3E9DAE"/>
@@ -5372,7 +6314,7 @@
       </w:pPr>
     </w:lvl>
   </w:abstractNum>
-  <w:abstractNum w:abstractNumId="28" w15:restartNumberingAfterBreak="0">
+  <w:abstractNum w:abstractNumId="30" w15:restartNumberingAfterBreak="0">
     <w:nsid w:val="74621AF0"/>
     <w:multiLevelType w:val="multilevel"/>
     <w:tmpl w:val="0410001F"/>
@@ -5458,7 +6400,7 @@
       </w:pPr>
     </w:lvl>
   </w:abstractNum>
-  <w:abstractNum w:abstractNumId="29" w15:restartNumberingAfterBreak="0">
+  <w:abstractNum w:abstractNumId="31" w15:restartNumberingAfterBreak="0">
     <w:nsid w:val="783C66C0"/>
     <w:multiLevelType w:val="multilevel"/>
     <w:tmpl w:val="0410001F"/>
@@ -5544,7 +6486,7 @@
       </w:pPr>
     </w:lvl>
   </w:abstractNum>
-  <w:abstractNum w:abstractNumId="30" w15:restartNumberingAfterBreak="0">
+  <w:abstractNum w:abstractNumId="32" w15:restartNumberingAfterBreak="0">
     <w:nsid w:val="7A1E1A44"/>
     <w:multiLevelType w:val="multilevel"/>
     <w:tmpl w:val="0410001F"/>
@@ -5634,7 +6576,7 @@
     <w:abstractNumId w:val="22"/>
   </w:num>
   <w:num w:numId="2">
-    <w:abstractNumId w:val="23"/>
+    <w:abstractNumId w:val="24"/>
   </w:num>
   <w:num w:numId="3">
     <w:abstractNumId w:val="21"/>
@@ -5646,19 +6588,19 @@
     <w:abstractNumId w:val="16"/>
   </w:num>
   <w:num w:numId="6">
-    <w:abstractNumId w:val="27"/>
+    <w:abstractNumId w:val="29"/>
   </w:num>
   <w:num w:numId="7">
     <w:abstractNumId w:val="3"/>
   </w:num>
   <w:num w:numId="8">
-    <w:abstractNumId w:val="30"/>
+    <w:abstractNumId w:val="32"/>
   </w:num>
   <w:num w:numId="9">
-    <w:abstractNumId w:val="24"/>
+    <w:abstractNumId w:val="25"/>
   </w:num>
   <w:num w:numId="10">
-    <w:abstractNumId w:val="29"/>
+    <w:abstractNumId w:val="31"/>
   </w:num>
   <w:num w:numId="11">
     <w:abstractNumId w:val="10"/>
@@ -5667,7 +6609,7 @@
     <w:abstractNumId w:val="6"/>
   </w:num>
   <w:num w:numId="13">
-    <w:abstractNumId w:val="26"/>
+    <w:abstractNumId w:val="28"/>
   </w:num>
   <w:num w:numId="14">
     <w:abstractNumId w:val="2"/>
@@ -5691,7 +6633,7 @@
     <w:abstractNumId w:val="7"/>
   </w:num>
   <w:num w:numId="21">
-    <w:abstractNumId w:val="28"/>
+    <w:abstractNumId w:val="30"/>
   </w:num>
   <w:num w:numId="22">
     <w:abstractNumId w:val="5"/>
@@ -5706,7 +6648,7 @@
     <w:abstractNumId w:val="12"/>
   </w:num>
   <w:num w:numId="26">
-    <w:abstractNumId w:val="25"/>
+    <w:abstractNumId w:val="26"/>
   </w:num>
   <w:num w:numId="27">
     <w:abstractNumId w:val="0"/>
@@ -5723,6 +6665,12 @@
   <w:num w:numId="31">
     <w:abstractNumId w:val="18"/>
   </w:num>
+  <w:num w:numId="32">
+    <w:abstractNumId w:val="27"/>
+  </w:num>
+  <w:num w:numId="33">
+    <w:abstractNumId w:val="23"/>
+  </w:num>
 </w:numbering>
 </file>
 
@@ -5743,7 +6691,7 @@
       </w:pPr>
     </w:pPrDefault>
   </w:docDefaults>
-  <w:latentStyles w:defLockedState="0" w:defUIPriority="99" w:defSemiHidden="0" w:defUnhideWhenUsed="0" w:defQFormat="0" w:count="375">
+  <w:latentStyles w:defLockedState="0" w:defUIPriority="99" w:defSemiHidden="0" w:defUnhideWhenUsed="0" w:defQFormat="0" w:count="376">
     <w:lsdException w:name="Normal" w:uiPriority="0" w:qFormat="1"/>
     <w:lsdException w:name="heading 1" w:uiPriority="9" w:qFormat="1"/>
     <w:lsdException w:name="heading 2" w:semiHidden="1" w:uiPriority="9" w:unhideWhenUsed="1" w:qFormat="1"/>
@@ -6119,6 +7067,7 @@
     <w:lsdException w:name="Smart Hyperlink" w:semiHidden="1" w:unhideWhenUsed="1"/>
     <w:lsdException w:name="Hashtag" w:semiHidden="1" w:unhideWhenUsed="1"/>
     <w:lsdException w:name="Unresolved Mention" w:semiHidden="1" w:unhideWhenUsed="1"/>
+    <w:lsdException w:name="Smart Link" w:semiHidden="1" w:unhideWhenUsed="1"/>
   </w:latentStyles>
   <w:style w:type="paragraph" w:default="1" w:styleId="Normale">
     <w:name w:val="Normal"/>
@@ -6642,7 +7591,7 @@
 </file>
 
 <file path=customXml/itemProps1.xml><?xml version="1.0" encoding="utf-8"?>
-<ds:datastoreItem xmlns:ds="http://schemas.openxmlformats.org/officeDocument/2006/customXml" ds:itemID="{D3B37F11-E105-49D2-8A0F-C0C2ECF8D2D5}">
+<ds:datastoreItem xmlns:ds="http://schemas.openxmlformats.org/officeDocument/2006/customXml" ds:itemID="{F4B9E963-8525-4D16-ABB6-E27CA6D096C5}">
   <ds:schemaRefs>
     <ds:schemaRef ds:uri="http://schemas.openxmlformats.org/officeDocument/2006/bibliography"/>
   </ds:schemaRefs>
